--- a/docx-files/Lesson 03 - My First Program.docx
+++ b/docx-files/Lesson 03 - My First Program.docx
@@ -1,6 +1,6 @@
 
 <file path=word/document.xml><?xml version="1.0" encoding="utf-8"?>
-<w:document xmlns:wpc="http://schemas.microsoft.com/office/word/2010/wordprocessingCanvas" xmlns:cx="http://schemas.microsoft.com/office/drawing/2014/chartex" xmlns:cx1="http://schemas.microsoft.com/office/drawing/2015/9/8/chartex" xmlns:cx2="http://schemas.microsoft.com/office/drawing/2015/10/21/chartex" xmlns:cx3="http://schemas.microsoft.com/office/drawing/2016/5/9/chartex" xmlns:cx4="http://schemas.microsoft.com/office/drawing/2016/5/10/chartex" xmlns:cx5="http://schemas.microsoft.com/office/drawing/2016/5/11/chartex" xmlns:cx6="http://schemas.microsoft.com/office/drawing/2016/5/12/chartex" xmlns:cx7="http://schemas.microsoft.com/office/drawing/2016/5/13/chartex" xmlns:cx8="http://schemas.microsoft.com/office/drawing/2016/5/14/chartex" xmlns:mc="http://schemas.openxmlformats.org/markup-compatibility/2006" xmlns:aink="http://schemas.microsoft.com/office/drawing/2016/ink" xmlns:am3d="http://schemas.microsoft.com/office/drawing/2017/model3d" xmlns:o="urn:schemas-microsoft-com:office:office" xmlns:r="http://schemas.openxmlformats.org/officeDocument/2006/relationships" xmlns:m="http://schemas.openxmlformats.org/officeDocument/2006/math" xmlns:v="urn:schemas-microsoft-com:vml" xmlns:wp14="http://schemas.microsoft.com/office/word/2010/wordprocessingDrawing" xmlns:wp="http://schemas.openxmlformats.org/drawingml/2006/wordprocessingDrawing" xmlns:w10="urn:schemas-microsoft-com:office:word" xmlns:w="http://schemas.openxmlformats.org/wordprocessingml/2006/main" xmlns:w14="http://schemas.microsoft.com/office/word/2010/wordml" xmlns:w15="http://schemas.microsoft.com/office/word/2012/wordml" xmlns:w16cex="http://schemas.microsoft.com/office/word/2018/wordml/cex" xmlns:w16cid="http://schemas.microsoft.com/office/word/2016/wordml/cid" xmlns:w16="http://schemas.microsoft.com/office/word/2018/wordml" xmlns:w16se="http://schemas.microsoft.com/office/word/2015/wordml/symex" xmlns:wpg="http://schemas.microsoft.com/office/word/2010/wordprocessingGroup" xmlns:wpi="http://schemas.microsoft.com/office/word/2010/wordprocessingInk" xmlns:wne="http://schemas.microsoft.com/office/word/2006/wordml" xmlns:wps="http://schemas.microsoft.com/office/word/2010/wordprocessingShape" mc:Ignorable="w14 w15 w16se w16cid w16 w16cex wp14">
+<w:document xmlns:wpc="http://schemas.microsoft.com/office/word/2010/wordprocessingCanvas" xmlns:cx="http://schemas.microsoft.com/office/drawing/2014/chartex" xmlns:cx1="http://schemas.microsoft.com/office/drawing/2015/9/8/chartex" xmlns:cx2="http://schemas.microsoft.com/office/drawing/2015/10/21/chartex" xmlns:cx3="http://schemas.microsoft.com/office/drawing/2016/5/9/chartex" xmlns:cx4="http://schemas.microsoft.com/office/drawing/2016/5/10/chartex" xmlns:cx5="http://schemas.microsoft.com/office/drawing/2016/5/11/chartex" xmlns:cx6="http://schemas.microsoft.com/office/drawing/2016/5/12/chartex" xmlns:cx7="http://schemas.microsoft.com/office/drawing/2016/5/13/chartex" xmlns:cx8="http://schemas.microsoft.com/office/drawing/2016/5/14/chartex" xmlns:mc="http://schemas.openxmlformats.org/markup-compatibility/2006" xmlns:aink="http://schemas.microsoft.com/office/drawing/2016/ink" xmlns:am3d="http://schemas.microsoft.com/office/drawing/2017/model3d" xmlns:o="urn:schemas-microsoft-com:office:office" xmlns:r="http://schemas.openxmlformats.org/officeDocument/2006/relationships" xmlns:m="http://schemas.openxmlformats.org/officeDocument/2006/math" xmlns:v="urn:schemas-microsoft-com:vml" xmlns:wp14="http://schemas.microsoft.com/office/word/2010/wordprocessingDrawing" xmlns:wp="http://schemas.openxmlformats.org/drawingml/2006/wordprocessingDrawing" xmlns:w10="urn:schemas-microsoft-com:office:word" xmlns:w="http://schemas.openxmlformats.org/wordprocessingml/2006/main" xmlns:w14="http://schemas.microsoft.com/office/word/2010/wordml" xmlns:w15="http://schemas.microsoft.com/office/word/2012/wordml" xmlns:w16cex="http://schemas.microsoft.com/office/word/2018/wordml/cex" xmlns:w16cid="http://schemas.microsoft.com/office/word/2016/wordml/cid" xmlns:w16="http://schemas.microsoft.com/office/word/2018/wordml" xmlns:w16sdtdh="http://schemas.microsoft.com/office/word/2020/wordml/sdtdatahash" xmlns:w16se="http://schemas.microsoft.com/office/word/2015/wordml/symex" xmlns:wpg="http://schemas.microsoft.com/office/word/2010/wordprocessingGroup" xmlns:wpi="http://schemas.microsoft.com/office/word/2010/wordprocessingInk" xmlns:wne="http://schemas.microsoft.com/office/word/2006/wordml" xmlns:wps="http://schemas.microsoft.com/office/word/2010/wordprocessingShape" mc:Ignorable="w14 w15 w16se w16cid w16 w16cex w16sdtdh wp14">
   <w:body>
     <w:p>
       <w:pPr>
@@ -1261,6 +1261,7 @@
     <w:p>
       <w:pPr>
         <w:keepNext/>
+        <w:jc w:val="both"/>
         <w:rPr>
           <w:lang w:val="en"/>
         </w:rPr>
@@ -1483,7 +1484,7 @@
           </mc:Choice>
           <mc:Fallback>
             <w:pict>
-              <v:group w14:anchorId="5E0EE76F" id="Ομάδα 206" o:spid="_x0000_s1030" style="position:absolute;margin-left:-.1pt;margin-top:71.4pt;width:297.4pt;height:48.7pt;z-index:251848704;mso-position-horizontal-relative:margin;mso-width-relative:margin;mso-height-relative:margin" coordorigin="-60,-69" coordsize="37773,6236" o:gfxdata="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">
+              <v:group w14:anchorId="5E0EE76F" id="Ομάδα 206" o:spid="_x0000_s1030" style="position:absolute;left:0;text-align:left;margin-left:-.1pt;margin-top:71.4pt;width:297.4pt;height:48.7pt;z-index:251848704;mso-position-horizontal-relative:margin;mso-width-relative:margin;mso-height-relative:margin" coordorigin="-60,-69" coordsize="37773,6236" o:gfxdata="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">
                 <v:shape id="_x0000_s1031" type="#_x0000_t202" style="position:absolute;left:3413;top:-69;width:34299;height:6236;visibility:visible;mso-wrap-style:square;v-text-anchor:top" o:gfxdata="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" filled="f" stroked="f">
                   <v:textbox>
                     <w:txbxContent>
@@ -1619,7 +1620,31 @@
         <w:rPr>
           <w:lang w:val="en"/>
         </w:rPr>
-        <w:t>The aim of the above exercise is to familiarize students in the creation of a project with B</w:t>
+        <w:t xml:space="preserve">The aim of the above exercise is to familiarize students </w:t>
+      </w:r>
+      <w:r>
+        <w:rPr>
+          <w:lang w:val="en"/>
+        </w:rPr>
+        <w:t>with</w:t>
+      </w:r>
+      <w:r>
+        <w:rPr>
+          <w:lang w:val="en"/>
+        </w:rPr>
+        <w:t xml:space="preserve"> the creation of a project </w:t>
+      </w:r>
+      <w:r>
+        <w:rPr>
+          <w:lang w:val="en"/>
+        </w:rPr>
+        <w:t>using</w:t>
+      </w:r>
+      <w:r>
+        <w:rPr>
+          <w:lang w:val="en"/>
+        </w:rPr>
+        <w:t xml:space="preserve"> B</w:t>
       </w:r>
       <w:r>
         <w:rPr>
@@ -1649,7 +1674,19 @@
         <w:rPr>
           <w:lang w:val="en"/>
         </w:rPr>
-        <w:t xml:space="preserve">The following instructions in no way limit the instructor to adapting his course to the relevant educational conditions. </w:t>
+        <w:t xml:space="preserve">The following instructions in no way limit the instructor </w:t>
+      </w:r>
+      <w:r>
+        <w:rPr>
+          <w:lang w:val="en"/>
+        </w:rPr>
+        <w:t>when</w:t>
+      </w:r>
+      <w:r>
+        <w:rPr>
+          <w:lang w:val="en"/>
+        </w:rPr>
+        <w:t xml:space="preserve"> adapting his course to the relevant educational conditions. </w:t>
       </w:r>
     </w:p>
     <w:p>
@@ -1705,6 +1742,7 @@
                 <w:szCs w:val="20"/>
               </w:rPr>
             </w:pPr>
+            <w:proofErr w:type="spellStart"/>
             <w:r>
               <w:rPr>
                 <w:b/>
@@ -1714,6 +1752,7 @@
               </w:rPr>
               <w:t>Function</w:t>
             </w:r>
+            <w:proofErr w:type="spellEnd"/>
           </w:p>
         </w:tc>
         <w:tc>
@@ -2077,7 +2116,55 @@
                 <w:szCs w:val="20"/>
                 <w:lang w:val="en-US"/>
               </w:rPr>
-              <w:t xml:space="preserve">Explain what means compile and how to recognize syntax errors in log. You don’t need to provide to much  information about compilation. Just the basic stuff in order to run a project. </w:t>
+              <w:t xml:space="preserve">Explain what compile </w:t>
+            </w:r>
+            <w:r>
+              <w:rPr>
+                <w:sz w:val="20"/>
+                <w:szCs w:val="20"/>
+                <w:lang w:val="en-US"/>
+              </w:rPr>
+              <w:t xml:space="preserve">means </w:t>
+            </w:r>
+            <w:r>
+              <w:rPr>
+                <w:sz w:val="20"/>
+                <w:szCs w:val="20"/>
+                <w:lang w:val="en-US"/>
+              </w:rPr>
+              <w:t xml:space="preserve">and how to recognize syntax errors in </w:t>
+            </w:r>
+            <w:r>
+              <w:rPr>
+                <w:sz w:val="20"/>
+                <w:szCs w:val="20"/>
+                <w:lang w:val="en-US"/>
+              </w:rPr>
+              <w:t xml:space="preserve">the </w:t>
+            </w:r>
+            <w:r>
+              <w:rPr>
+                <w:sz w:val="20"/>
+                <w:szCs w:val="20"/>
+                <w:lang w:val="en-US"/>
+              </w:rPr>
+              <w:t>log. You don’t need to provide to</w:t>
+            </w:r>
+            <w:r>
+              <w:rPr>
+                <w:sz w:val="20"/>
+                <w:szCs w:val="20"/>
+                <w:lang w:val="en-US"/>
+              </w:rPr>
+              <w:t>o</w:t>
+            </w:r>
+            <w:r>
+              <w:rPr>
+                <w:sz w:val="20"/>
+                <w:szCs w:val="20"/>
+                <w:lang w:val="en-US"/>
+              </w:rPr>
+              <w:t xml:space="preserve"> much  information about compilation. Just the basic stuff in order to run a project. </w:t>
             </w:r>
           </w:p>
         </w:tc>
@@ -2170,6 +2257,7 @@
               </w:rPr>
               <w:t xml:space="preserve">Change Values in </w:t>
             </w:r>
+            <w:proofErr w:type="spellStart"/>
             <w:r>
               <w:rPr>
                 <w:i/>
@@ -2178,7 +2266,18 @@
                 <w:szCs w:val="20"/>
                 <w:lang w:val="en-US"/>
               </w:rPr>
-              <w:t xml:space="preserve">MainFormWidth </w:t>
+              <w:t>MainFormWidth</w:t>
+            </w:r>
+            <w:proofErr w:type="spellEnd"/>
+            <w:r>
+              <w:rPr>
+                <w:i/>
+                <w:iCs/>
+                <w:sz w:val="20"/>
+                <w:szCs w:val="20"/>
+                <w:lang w:val="en-US"/>
+              </w:rPr>
+              <w:t xml:space="preserve"> </w:t>
             </w:r>
             <w:r>
               <w:rPr>
@@ -2196,7 +2295,29 @@
                 <w:szCs w:val="20"/>
                 <w:lang w:val="en-US"/>
               </w:rPr>
-              <w:t xml:space="preserve"> MainFormHeight </w:t>
+              <w:t xml:space="preserve"> </w:t>
+            </w:r>
+            <w:proofErr w:type="spellStart"/>
+            <w:r>
+              <w:rPr>
+                <w:i/>
+                <w:iCs/>
+                <w:sz w:val="20"/>
+                <w:szCs w:val="20"/>
+                <w:lang w:val="en-US"/>
+              </w:rPr>
+              <w:t>MainFormHeight</w:t>
+            </w:r>
+            <w:proofErr w:type="spellEnd"/>
+            <w:r>
+              <w:rPr>
+                <w:i/>
+                <w:iCs/>
+                <w:sz w:val="20"/>
+                <w:szCs w:val="20"/>
+                <w:lang w:val="en-US"/>
+              </w:rPr>
+              <w:t xml:space="preserve"> </w:t>
             </w:r>
             <w:r>
               <w:rPr>
@@ -2268,8 +2389,18 @@
                 <w:szCs w:val="20"/>
                 <w:lang w:val="en-US"/>
               </w:rPr>
-              <w:t>Sub Turtle_Start</w:t>
+              <w:t xml:space="preserve">Sub </w:t>
             </w:r>
+            <w:proofErr w:type="spellStart"/>
+            <w:r>
+              <w:rPr>
+                <w:sz w:val="20"/>
+                <w:szCs w:val="20"/>
+                <w:lang w:val="en-US"/>
+              </w:rPr>
+              <w:t>Turtle_Start</w:t>
+            </w:r>
+            <w:proofErr w:type="spellEnd"/>
           </w:p>
         </w:tc>
         <w:tc>
@@ -2301,7 +2432,7 @@
                 <w:szCs w:val="20"/>
                 <w:lang w:val="en-US"/>
               </w:rPr>
-              <w:t>What means Sub?</w:t>
+              <w:t>What does Sub mean?</w:t>
             </w:r>
           </w:p>
           <w:p>
@@ -2362,6 +2493,7 @@
                 <w:szCs w:val="20"/>
                 <w:lang w:val="en-US"/>
               </w:rPr>
+              <w:lastRenderedPageBreak/>
               <w:t>5</w:t>
             </w:r>
           </w:p>
@@ -2445,7 +2577,25 @@
                 <w:szCs w:val="20"/>
                 <w:lang w:val="en-US"/>
               </w:rPr>
-              <w:t>What .</w:t>
+              <w:t xml:space="preserve">What </w:t>
+            </w:r>
+            <w:proofErr w:type="spellStart"/>
+            <w:r>
+              <w:rPr>
+                <w:sz w:val="20"/>
+                <w:szCs w:val="20"/>
+                <w:lang w:val="en-US"/>
+              </w:rPr>
+              <w:t>MoveForward</w:t>
+            </w:r>
+            <w:proofErr w:type="spellEnd"/>
+            <w:r>
+              <w:rPr>
+                <w:sz w:val="20"/>
+                <w:szCs w:val="20"/>
+                <w:lang w:val="en-US"/>
+              </w:rPr>
+              <w:t xml:space="preserve"> does.</w:t>
             </w:r>
             <w:r>
               <w:rPr>
@@ -2453,15 +2603,7 @@
                 <w:szCs w:val="20"/>
                 <w:lang w:val="en-US"/>
               </w:rPr>
-              <w:t>MoveForward</w:t>
-            </w:r>
-            <w:r>
-              <w:rPr>
-                <w:sz w:val="20"/>
-                <w:szCs w:val="20"/>
-                <w:lang w:val="en-US"/>
-              </w:rPr>
-              <w:t xml:space="preserve"> do?</w:t>
+              <w:t xml:space="preserve"> </w:t>
             </w:r>
           </w:p>
           <w:p>
@@ -2495,7 +2637,23 @@
                 <w:szCs w:val="20"/>
                 <w:lang w:val="en-US"/>
               </w:rPr>
-              <w:t xml:space="preserve">(Tell students to write “Turtle.” To see the list of methods. </w:t>
+              <w:t xml:space="preserve">(Tell students to </w:t>
+            </w:r>
+            <w:r>
+              <w:rPr>
+                <w:sz w:val="20"/>
+                <w:szCs w:val="20"/>
+                <w:lang w:val="en-US"/>
+              </w:rPr>
+              <w:t>type</w:t>
+            </w:r>
+            <w:r>
+              <w:rPr>
+                <w:sz w:val="20"/>
+                <w:szCs w:val="20"/>
+                <w:lang w:val="en-US"/>
+              </w:rPr>
+              <w:t xml:space="preserve"> “Turtle.” To see the list of methods. </w:t>
             </w:r>
           </w:p>
         </w:tc>
@@ -2598,7 +2756,23 @@
                 <w:szCs w:val="20"/>
                 <w:lang w:val="en-US"/>
               </w:rPr>
-              <w:t xml:space="preserve"> in log screen</w:t>
+              <w:t xml:space="preserve"> in</w:t>
+            </w:r>
+            <w:r>
+              <w:rPr>
+                <w:sz w:val="20"/>
+                <w:szCs w:val="20"/>
+                <w:lang w:val="en-US"/>
+              </w:rPr>
+              <w:t xml:space="preserve"> the</w:t>
+            </w:r>
+            <w:r>
+              <w:rPr>
+                <w:sz w:val="20"/>
+                <w:szCs w:val="20"/>
+                <w:lang w:val="en-US"/>
+              </w:rPr>
+              <w:t xml:space="preserve"> log screen</w:t>
             </w:r>
           </w:p>
         </w:tc>
@@ -2661,6 +2835,7 @@
         </w:rPr>
         <w:t xml:space="preserve">Using turtle and methods </w:t>
       </w:r>
+      <w:proofErr w:type="spellStart"/>
       <w:r>
         <w:rPr>
           <w:b/>
@@ -2671,6 +2846,7 @@
         </w:rPr>
         <w:t>MoveForward</w:t>
       </w:r>
+      <w:proofErr w:type="spellEnd"/>
       <w:r>
         <w:rPr>
           <w:i/>
@@ -2679,6 +2855,7 @@
         </w:rPr>
         <w:t xml:space="preserve">, </w:t>
       </w:r>
+      <w:proofErr w:type="spellStart"/>
       <w:r>
         <w:rPr>
           <w:b/>
@@ -2689,6 +2866,7 @@
         </w:rPr>
         <w:t>TurnLeft</w:t>
       </w:r>
+      <w:proofErr w:type="spellEnd"/>
       <w:r>
         <w:rPr>
           <w:i/>
@@ -2697,6 +2875,7 @@
         </w:rPr>
         <w:t xml:space="preserve">, </w:t>
       </w:r>
+      <w:proofErr w:type="spellStart"/>
       <w:r>
         <w:rPr>
           <w:b/>
@@ -2707,6 +2886,7 @@
         </w:rPr>
         <w:t>TurnRight</w:t>
       </w:r>
+      <w:proofErr w:type="spellEnd"/>
       <w:r>
         <w:rPr>
           <w:i/>
@@ -2882,6 +3062,7 @@
         </w:rPr>
         <w:t xml:space="preserve">Using Previous commands and </w:t>
       </w:r>
+      <w:proofErr w:type="spellStart"/>
       <w:r>
         <w:rPr>
           <w:b/>
@@ -2892,6 +3073,7 @@
         </w:rPr>
         <w:t>PenUp</w:t>
       </w:r>
+      <w:proofErr w:type="spellEnd"/>
       <w:r>
         <w:rPr>
           <w:i/>
@@ -2900,6 +3082,7 @@
         </w:rPr>
         <w:t xml:space="preserve">, </w:t>
       </w:r>
+      <w:proofErr w:type="spellStart"/>
       <w:r>
         <w:rPr>
           <w:b/>
@@ -2910,6 +3093,7 @@
         </w:rPr>
         <w:t>PenDown</w:t>
       </w:r>
+      <w:proofErr w:type="spellEnd"/>
       <w:r>
         <w:rPr>
           <w:i/>
@@ -2960,7 +3144,7 @@
         <w:rPr>
           <w:lang w:val="en-US"/>
         </w:rPr>
-        <w:t xml:space="preserve"> 3 squares like the image bellow.</w:t>
+        <w:t xml:space="preserve"> 3 squares like the image below.</w:t>
       </w:r>
     </w:p>
     <w:p>
@@ -3052,7 +3236,7 @@
 </file>
 
 <file path=word/endnotes.xml><?xml version="1.0" encoding="utf-8"?>
-<w:endnotes xmlns:wpc="http://schemas.microsoft.com/office/word/2010/wordprocessingCanvas" xmlns:cx="http://schemas.microsoft.com/office/drawing/2014/chartex" xmlns:cx1="http://schemas.microsoft.com/office/drawing/2015/9/8/chartex" xmlns:cx2="http://schemas.microsoft.com/office/drawing/2015/10/21/chartex" xmlns:cx3="http://schemas.microsoft.com/office/drawing/2016/5/9/chartex" xmlns:cx4="http://schemas.microsoft.com/office/drawing/2016/5/10/chartex" xmlns:cx5="http://schemas.microsoft.com/office/drawing/2016/5/11/chartex" xmlns:cx6="http://schemas.microsoft.com/office/drawing/2016/5/12/chartex" xmlns:cx7="http://schemas.microsoft.com/office/drawing/2016/5/13/chartex" xmlns:cx8="http://schemas.microsoft.com/office/drawing/2016/5/14/chartex" xmlns:mc="http://schemas.openxmlformats.org/markup-compatibility/2006" xmlns:aink="http://schemas.microsoft.com/office/drawing/2016/ink" xmlns:am3d="http://schemas.microsoft.com/office/drawing/2017/model3d" xmlns:o="urn:schemas-microsoft-com:office:office" xmlns:r="http://schemas.openxmlformats.org/officeDocument/2006/relationships" xmlns:m="http://schemas.openxmlformats.org/officeDocument/2006/math" xmlns:v="urn:schemas-microsoft-com:vml" xmlns:wp14="http://schemas.microsoft.com/office/word/2010/wordprocessingDrawing" xmlns:wp="http://schemas.openxmlformats.org/drawingml/2006/wordprocessingDrawing" xmlns:w10="urn:schemas-microsoft-com:office:word" xmlns:w="http://schemas.openxmlformats.org/wordprocessingml/2006/main" xmlns:w14="http://schemas.microsoft.com/office/word/2010/wordml" xmlns:w15="http://schemas.microsoft.com/office/word/2012/wordml" xmlns:w16cex="http://schemas.microsoft.com/office/word/2018/wordml/cex" xmlns:w16cid="http://schemas.microsoft.com/office/word/2016/wordml/cid" xmlns:w16="http://schemas.microsoft.com/office/word/2018/wordml" xmlns:w16se="http://schemas.microsoft.com/office/word/2015/wordml/symex" xmlns:wpg="http://schemas.microsoft.com/office/word/2010/wordprocessingGroup" xmlns:wpi="http://schemas.microsoft.com/office/word/2010/wordprocessingInk" xmlns:wne="http://schemas.microsoft.com/office/word/2006/wordml" xmlns:wps="http://schemas.microsoft.com/office/word/2010/wordprocessingShape" mc:Ignorable="w14 w15 w16se w16cid w16 w16cex wp14">
+<w:endnotes xmlns:wpc="http://schemas.microsoft.com/office/word/2010/wordprocessingCanvas" xmlns:cx="http://schemas.microsoft.com/office/drawing/2014/chartex" xmlns:cx1="http://schemas.microsoft.com/office/drawing/2015/9/8/chartex" xmlns:cx2="http://schemas.microsoft.com/office/drawing/2015/10/21/chartex" xmlns:cx3="http://schemas.microsoft.com/office/drawing/2016/5/9/chartex" xmlns:cx4="http://schemas.microsoft.com/office/drawing/2016/5/10/chartex" xmlns:cx5="http://schemas.microsoft.com/office/drawing/2016/5/11/chartex" xmlns:cx6="http://schemas.microsoft.com/office/drawing/2016/5/12/chartex" xmlns:cx7="http://schemas.microsoft.com/office/drawing/2016/5/13/chartex" xmlns:cx8="http://schemas.microsoft.com/office/drawing/2016/5/14/chartex" xmlns:mc="http://schemas.openxmlformats.org/markup-compatibility/2006" xmlns:aink="http://schemas.microsoft.com/office/drawing/2016/ink" xmlns:am3d="http://schemas.microsoft.com/office/drawing/2017/model3d" xmlns:o="urn:schemas-microsoft-com:office:office" xmlns:r="http://schemas.openxmlformats.org/officeDocument/2006/relationships" xmlns:m="http://schemas.openxmlformats.org/officeDocument/2006/math" xmlns:v="urn:schemas-microsoft-com:vml" xmlns:wp14="http://schemas.microsoft.com/office/word/2010/wordprocessingDrawing" xmlns:wp="http://schemas.openxmlformats.org/drawingml/2006/wordprocessingDrawing" xmlns:w10="urn:schemas-microsoft-com:office:word" xmlns:w="http://schemas.openxmlformats.org/wordprocessingml/2006/main" xmlns:w14="http://schemas.microsoft.com/office/word/2010/wordml" xmlns:w15="http://schemas.microsoft.com/office/word/2012/wordml" xmlns:w16cex="http://schemas.microsoft.com/office/word/2018/wordml/cex" xmlns:w16cid="http://schemas.microsoft.com/office/word/2016/wordml/cid" xmlns:w16="http://schemas.microsoft.com/office/word/2018/wordml" xmlns:w16sdtdh="http://schemas.microsoft.com/office/word/2020/wordml/sdtdatahash" xmlns:w16se="http://schemas.microsoft.com/office/word/2015/wordml/symex" xmlns:wpg="http://schemas.microsoft.com/office/word/2010/wordprocessingGroup" xmlns:wpi="http://schemas.microsoft.com/office/word/2010/wordprocessingInk" xmlns:wne="http://schemas.microsoft.com/office/word/2006/wordml" xmlns:wps="http://schemas.microsoft.com/office/word/2010/wordprocessingShape" mc:Ignorable="w14 w15 w16se w16cid w16 w16cex w16sdtdh wp14">
   <w:endnote w:type="separator" w:id="-1">
     <w:p>
       <w:pPr>
@@ -3077,7 +3261,7 @@
 </file>
 
 <file path=word/footer1.xml><?xml version="1.0" encoding="utf-8"?>
-<w:ftr xmlns:wpc="http://schemas.microsoft.com/office/word/2010/wordprocessingCanvas" xmlns:cx="http://schemas.microsoft.com/office/drawing/2014/chartex" xmlns:cx1="http://schemas.microsoft.com/office/drawing/2015/9/8/chartex" xmlns:cx2="http://schemas.microsoft.com/office/drawing/2015/10/21/chartex" xmlns:cx3="http://schemas.microsoft.com/office/drawing/2016/5/9/chartex" xmlns:cx4="http://schemas.microsoft.com/office/drawing/2016/5/10/chartex" xmlns:cx5="http://schemas.microsoft.com/office/drawing/2016/5/11/chartex" xmlns:cx6="http://schemas.microsoft.com/office/drawing/2016/5/12/chartex" xmlns:cx7="http://schemas.microsoft.com/office/drawing/2016/5/13/chartex" xmlns:cx8="http://schemas.microsoft.com/office/drawing/2016/5/14/chartex" xmlns:mc="http://schemas.openxmlformats.org/markup-compatibility/2006" xmlns:aink="http://schemas.microsoft.com/office/drawing/2016/ink" xmlns:am3d="http://schemas.microsoft.com/office/drawing/2017/model3d" xmlns:o="urn:schemas-microsoft-com:office:office" xmlns:r="http://schemas.openxmlformats.org/officeDocument/2006/relationships" xmlns:m="http://schemas.openxmlformats.org/officeDocument/2006/math" xmlns:v="urn:schemas-microsoft-com:vml" xmlns:wp14="http://schemas.microsoft.com/office/word/2010/wordprocessingDrawing" xmlns:wp="http://schemas.openxmlformats.org/drawingml/2006/wordprocessingDrawing" xmlns:w10="urn:schemas-microsoft-com:office:word" xmlns:w="http://schemas.openxmlformats.org/wordprocessingml/2006/main" xmlns:w14="http://schemas.microsoft.com/office/word/2010/wordml" xmlns:w15="http://schemas.microsoft.com/office/word/2012/wordml" xmlns:w16cex="http://schemas.microsoft.com/office/word/2018/wordml/cex" xmlns:w16cid="http://schemas.microsoft.com/office/word/2016/wordml/cid" xmlns:w16="http://schemas.microsoft.com/office/word/2018/wordml" xmlns:w16se="http://schemas.microsoft.com/office/word/2015/wordml/symex" xmlns:wpg="http://schemas.microsoft.com/office/word/2010/wordprocessingGroup" xmlns:wpi="http://schemas.microsoft.com/office/word/2010/wordprocessingInk" xmlns:wne="http://schemas.microsoft.com/office/word/2006/wordml" xmlns:wps="http://schemas.microsoft.com/office/word/2010/wordprocessingShape" mc:Ignorable="w14 w15 w16se w16cid w16 w16cex wp14">
+<w:ftr xmlns:wpc="http://schemas.microsoft.com/office/word/2010/wordprocessingCanvas" xmlns:cx="http://schemas.microsoft.com/office/drawing/2014/chartex" xmlns:cx1="http://schemas.microsoft.com/office/drawing/2015/9/8/chartex" xmlns:cx2="http://schemas.microsoft.com/office/drawing/2015/10/21/chartex" xmlns:cx3="http://schemas.microsoft.com/office/drawing/2016/5/9/chartex" xmlns:cx4="http://schemas.microsoft.com/office/drawing/2016/5/10/chartex" xmlns:cx5="http://schemas.microsoft.com/office/drawing/2016/5/11/chartex" xmlns:cx6="http://schemas.microsoft.com/office/drawing/2016/5/12/chartex" xmlns:cx7="http://schemas.microsoft.com/office/drawing/2016/5/13/chartex" xmlns:cx8="http://schemas.microsoft.com/office/drawing/2016/5/14/chartex" xmlns:mc="http://schemas.openxmlformats.org/markup-compatibility/2006" xmlns:aink="http://schemas.microsoft.com/office/drawing/2016/ink" xmlns:am3d="http://schemas.microsoft.com/office/drawing/2017/model3d" xmlns:o="urn:schemas-microsoft-com:office:office" xmlns:r="http://schemas.openxmlformats.org/officeDocument/2006/relationships" xmlns:m="http://schemas.openxmlformats.org/officeDocument/2006/math" xmlns:v="urn:schemas-microsoft-com:vml" xmlns:wp14="http://schemas.microsoft.com/office/word/2010/wordprocessingDrawing" xmlns:wp="http://schemas.openxmlformats.org/drawingml/2006/wordprocessingDrawing" xmlns:w10="urn:schemas-microsoft-com:office:word" xmlns:w="http://schemas.openxmlformats.org/wordprocessingml/2006/main" xmlns:w14="http://schemas.microsoft.com/office/word/2010/wordml" xmlns:w15="http://schemas.microsoft.com/office/word/2012/wordml" xmlns:w16cex="http://schemas.microsoft.com/office/word/2018/wordml/cex" xmlns:w16cid="http://schemas.microsoft.com/office/word/2016/wordml/cid" xmlns:w16="http://schemas.microsoft.com/office/word/2018/wordml" xmlns:w16sdtdh="http://schemas.microsoft.com/office/word/2020/wordml/sdtdatahash" xmlns:w16se="http://schemas.microsoft.com/office/word/2015/wordml/symex" xmlns:wpg="http://schemas.microsoft.com/office/word/2010/wordprocessingGroup" xmlns:wpi="http://schemas.microsoft.com/office/word/2010/wordprocessingInk" xmlns:wne="http://schemas.microsoft.com/office/word/2006/wordml" xmlns:wps="http://schemas.microsoft.com/office/word/2010/wordprocessingShape" mc:Ignorable="w14 w15 w16se w16cid w16 w16cex w16sdtdh wp14">
   <w:p>
     <w:pPr>
       <w:pStyle w:val="a5"/>
@@ -3340,7 +3524,7 @@
 </file>
 
 <file path=word/footer2.xml><?xml version="1.0" encoding="utf-8"?>
-<w:ftr xmlns:wpc="http://schemas.microsoft.com/office/word/2010/wordprocessingCanvas" xmlns:cx="http://schemas.microsoft.com/office/drawing/2014/chartex" xmlns:cx1="http://schemas.microsoft.com/office/drawing/2015/9/8/chartex" xmlns:cx2="http://schemas.microsoft.com/office/drawing/2015/10/21/chartex" xmlns:cx3="http://schemas.microsoft.com/office/drawing/2016/5/9/chartex" xmlns:cx4="http://schemas.microsoft.com/office/drawing/2016/5/10/chartex" xmlns:cx5="http://schemas.microsoft.com/office/drawing/2016/5/11/chartex" xmlns:cx6="http://schemas.microsoft.com/office/drawing/2016/5/12/chartex" xmlns:cx7="http://schemas.microsoft.com/office/drawing/2016/5/13/chartex" xmlns:cx8="http://schemas.microsoft.com/office/drawing/2016/5/14/chartex" xmlns:mc="http://schemas.openxmlformats.org/markup-compatibility/2006" xmlns:aink="http://schemas.microsoft.com/office/drawing/2016/ink" xmlns:am3d="http://schemas.microsoft.com/office/drawing/2017/model3d" xmlns:o="urn:schemas-microsoft-com:office:office" xmlns:r="http://schemas.openxmlformats.org/officeDocument/2006/relationships" xmlns:m="http://schemas.openxmlformats.org/officeDocument/2006/math" xmlns:v="urn:schemas-microsoft-com:vml" xmlns:wp14="http://schemas.microsoft.com/office/word/2010/wordprocessingDrawing" xmlns:wp="http://schemas.openxmlformats.org/drawingml/2006/wordprocessingDrawing" xmlns:w10="urn:schemas-microsoft-com:office:word" xmlns:w="http://schemas.openxmlformats.org/wordprocessingml/2006/main" xmlns:w14="http://schemas.microsoft.com/office/word/2010/wordml" xmlns:w15="http://schemas.microsoft.com/office/word/2012/wordml" xmlns:w16cex="http://schemas.microsoft.com/office/word/2018/wordml/cex" xmlns:w16cid="http://schemas.microsoft.com/office/word/2016/wordml/cid" xmlns:w16="http://schemas.microsoft.com/office/word/2018/wordml" xmlns:w16se="http://schemas.microsoft.com/office/word/2015/wordml/symex" xmlns:wpg="http://schemas.microsoft.com/office/word/2010/wordprocessingGroup" xmlns:wpi="http://schemas.microsoft.com/office/word/2010/wordprocessingInk" xmlns:wne="http://schemas.microsoft.com/office/word/2006/wordml" xmlns:wps="http://schemas.microsoft.com/office/word/2010/wordprocessingShape" mc:Ignorable="w14 w15 w16se w16cid w16 w16cex wp14">
+<w:ftr xmlns:wpc="http://schemas.microsoft.com/office/word/2010/wordprocessingCanvas" xmlns:cx="http://schemas.microsoft.com/office/drawing/2014/chartex" xmlns:cx1="http://schemas.microsoft.com/office/drawing/2015/9/8/chartex" xmlns:cx2="http://schemas.microsoft.com/office/drawing/2015/10/21/chartex" xmlns:cx3="http://schemas.microsoft.com/office/drawing/2016/5/9/chartex" xmlns:cx4="http://schemas.microsoft.com/office/drawing/2016/5/10/chartex" xmlns:cx5="http://schemas.microsoft.com/office/drawing/2016/5/11/chartex" xmlns:cx6="http://schemas.microsoft.com/office/drawing/2016/5/12/chartex" xmlns:cx7="http://schemas.microsoft.com/office/drawing/2016/5/13/chartex" xmlns:cx8="http://schemas.microsoft.com/office/drawing/2016/5/14/chartex" xmlns:mc="http://schemas.openxmlformats.org/markup-compatibility/2006" xmlns:aink="http://schemas.microsoft.com/office/drawing/2016/ink" xmlns:am3d="http://schemas.microsoft.com/office/drawing/2017/model3d" xmlns:o="urn:schemas-microsoft-com:office:office" xmlns:r="http://schemas.openxmlformats.org/officeDocument/2006/relationships" xmlns:m="http://schemas.openxmlformats.org/officeDocument/2006/math" xmlns:v="urn:schemas-microsoft-com:vml" xmlns:wp14="http://schemas.microsoft.com/office/word/2010/wordprocessingDrawing" xmlns:wp="http://schemas.openxmlformats.org/drawingml/2006/wordprocessingDrawing" xmlns:w10="urn:schemas-microsoft-com:office:word" xmlns:w="http://schemas.openxmlformats.org/wordprocessingml/2006/main" xmlns:w14="http://schemas.microsoft.com/office/word/2010/wordml" xmlns:w15="http://schemas.microsoft.com/office/word/2012/wordml" xmlns:w16cex="http://schemas.microsoft.com/office/word/2018/wordml/cex" xmlns:w16cid="http://schemas.microsoft.com/office/word/2016/wordml/cid" xmlns:w16="http://schemas.microsoft.com/office/word/2018/wordml" xmlns:w16sdtdh="http://schemas.microsoft.com/office/word/2020/wordml/sdtdatahash" xmlns:w16se="http://schemas.microsoft.com/office/word/2015/wordml/symex" xmlns:wpg="http://schemas.microsoft.com/office/word/2010/wordprocessingGroup" xmlns:wpi="http://schemas.microsoft.com/office/word/2010/wordprocessingInk" xmlns:wne="http://schemas.microsoft.com/office/word/2006/wordml" xmlns:wps="http://schemas.microsoft.com/office/word/2010/wordprocessingShape" mc:Ignorable="w14 w15 w16se w16cid w16 w16cex w16sdtdh wp14">
   <w:p>
     <w:pPr>
       <w:pStyle w:val="a5"/>
@@ -3597,7 +3781,7 @@
 </file>
 
 <file path=word/footer3.xml><?xml version="1.0" encoding="utf-8"?>
-<w:ftr xmlns:wpc="http://schemas.microsoft.com/office/word/2010/wordprocessingCanvas" xmlns:cx="http://schemas.microsoft.com/office/drawing/2014/chartex" xmlns:cx1="http://schemas.microsoft.com/office/drawing/2015/9/8/chartex" xmlns:cx2="http://schemas.microsoft.com/office/drawing/2015/10/21/chartex" xmlns:cx3="http://schemas.microsoft.com/office/drawing/2016/5/9/chartex" xmlns:cx4="http://schemas.microsoft.com/office/drawing/2016/5/10/chartex" xmlns:cx5="http://schemas.microsoft.com/office/drawing/2016/5/11/chartex" xmlns:cx6="http://schemas.microsoft.com/office/drawing/2016/5/12/chartex" xmlns:cx7="http://schemas.microsoft.com/office/drawing/2016/5/13/chartex" xmlns:cx8="http://schemas.microsoft.com/office/drawing/2016/5/14/chartex" xmlns:mc="http://schemas.openxmlformats.org/markup-compatibility/2006" xmlns:aink="http://schemas.microsoft.com/office/drawing/2016/ink" xmlns:am3d="http://schemas.microsoft.com/office/drawing/2017/model3d" xmlns:o="urn:schemas-microsoft-com:office:office" xmlns:r="http://schemas.openxmlformats.org/officeDocument/2006/relationships" xmlns:m="http://schemas.openxmlformats.org/officeDocument/2006/math" xmlns:v="urn:schemas-microsoft-com:vml" xmlns:wp14="http://schemas.microsoft.com/office/word/2010/wordprocessingDrawing" xmlns:wp="http://schemas.openxmlformats.org/drawingml/2006/wordprocessingDrawing" xmlns:w10="urn:schemas-microsoft-com:office:word" xmlns:w="http://schemas.openxmlformats.org/wordprocessingml/2006/main" xmlns:w14="http://schemas.microsoft.com/office/word/2010/wordml" xmlns:w15="http://schemas.microsoft.com/office/word/2012/wordml" xmlns:w16cex="http://schemas.microsoft.com/office/word/2018/wordml/cex" xmlns:w16cid="http://schemas.microsoft.com/office/word/2016/wordml/cid" xmlns:w16="http://schemas.microsoft.com/office/word/2018/wordml" xmlns:w16se="http://schemas.microsoft.com/office/word/2015/wordml/symex" xmlns:wpg="http://schemas.microsoft.com/office/word/2010/wordprocessingGroup" xmlns:wpi="http://schemas.microsoft.com/office/word/2010/wordprocessingInk" xmlns:wne="http://schemas.microsoft.com/office/word/2006/wordml" xmlns:wps="http://schemas.microsoft.com/office/word/2010/wordprocessingShape" mc:Ignorable="w14 w15 w16se w16cid w16 w16cex wp14">
+<w:ftr xmlns:wpc="http://schemas.microsoft.com/office/word/2010/wordprocessingCanvas" xmlns:cx="http://schemas.microsoft.com/office/drawing/2014/chartex" xmlns:cx1="http://schemas.microsoft.com/office/drawing/2015/9/8/chartex" xmlns:cx2="http://schemas.microsoft.com/office/drawing/2015/10/21/chartex" xmlns:cx3="http://schemas.microsoft.com/office/drawing/2016/5/9/chartex" xmlns:cx4="http://schemas.microsoft.com/office/drawing/2016/5/10/chartex" xmlns:cx5="http://schemas.microsoft.com/office/drawing/2016/5/11/chartex" xmlns:cx6="http://schemas.microsoft.com/office/drawing/2016/5/12/chartex" xmlns:cx7="http://schemas.microsoft.com/office/drawing/2016/5/13/chartex" xmlns:cx8="http://schemas.microsoft.com/office/drawing/2016/5/14/chartex" xmlns:mc="http://schemas.openxmlformats.org/markup-compatibility/2006" xmlns:aink="http://schemas.microsoft.com/office/drawing/2016/ink" xmlns:am3d="http://schemas.microsoft.com/office/drawing/2017/model3d" xmlns:o="urn:schemas-microsoft-com:office:office" xmlns:r="http://schemas.openxmlformats.org/officeDocument/2006/relationships" xmlns:m="http://schemas.openxmlformats.org/officeDocument/2006/math" xmlns:v="urn:schemas-microsoft-com:vml" xmlns:wp14="http://schemas.microsoft.com/office/word/2010/wordprocessingDrawing" xmlns:wp="http://schemas.openxmlformats.org/drawingml/2006/wordprocessingDrawing" xmlns:w10="urn:schemas-microsoft-com:office:word" xmlns:w="http://schemas.openxmlformats.org/wordprocessingml/2006/main" xmlns:w14="http://schemas.microsoft.com/office/word/2010/wordml" xmlns:w15="http://schemas.microsoft.com/office/word/2012/wordml" xmlns:w16cex="http://schemas.microsoft.com/office/word/2018/wordml/cex" xmlns:w16cid="http://schemas.microsoft.com/office/word/2016/wordml/cid" xmlns:w16="http://schemas.microsoft.com/office/word/2018/wordml" xmlns:w16sdtdh="http://schemas.microsoft.com/office/word/2020/wordml/sdtdatahash" xmlns:w16se="http://schemas.microsoft.com/office/word/2015/wordml/symex" xmlns:wpg="http://schemas.microsoft.com/office/word/2010/wordprocessingGroup" xmlns:wpi="http://schemas.microsoft.com/office/word/2010/wordprocessingInk" xmlns:wne="http://schemas.microsoft.com/office/word/2006/wordml" xmlns:wps="http://schemas.microsoft.com/office/word/2010/wordprocessingShape" mc:Ignorable="w14 w15 w16se w16cid w16 w16cex w16sdtdh wp14">
   <w:p>
     <w:pPr>
       <w:pStyle w:val="a5"/>
@@ -3772,7 +3956,7 @@
               <v:stroke joinstyle="miter"/>
               <v:path gradientshapeok="t" o:connecttype="rect"/>
             </v:shapetype>
-            <v:shape id="_x0000_s1033" type="#_x0000_t202" style="position:absolute;margin-left:445.9pt;margin-top:-.4pt;width:37.95pt;height:30pt;z-index:251665408;visibility:visible;mso-wrap-style:square;mso-width-percent:0;mso-height-percent:0;mso-wrap-distance-left:9pt;mso-wrap-distance-top:3.6pt;mso-wrap-distance-right:9pt;mso-wrap-distance-bottom:3.6pt;mso-position-horizontal:absolute;mso-position-horizontal-relative:text;mso-position-vertical:absolute;mso-position-vertical-relative:text;mso-width-percent:0;mso-height-percent:0;mso-width-relative:margin;mso-height-relative:margin;v-text-anchor:top" o:gfxdata="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" filled="f" stroked="f">
+            <v:shape id="_x0000_s1039" type="#_x0000_t202" style="position:absolute;margin-left:445.9pt;margin-top:-.4pt;width:37.95pt;height:30pt;z-index:251665408;visibility:visible;mso-wrap-style:square;mso-width-percent:0;mso-height-percent:0;mso-wrap-distance-left:9pt;mso-wrap-distance-top:3.6pt;mso-wrap-distance-right:9pt;mso-wrap-distance-bottom:3.6pt;mso-position-horizontal:absolute;mso-position-horizontal-relative:text;mso-position-vertical:absolute;mso-position-vertical-relative:text;mso-width-percent:0;mso-height-percent:0;mso-width-relative:margin;mso-height-relative:margin;v-text-anchor:top" o:gfxdata="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" filled="f" stroked="f">
               <v:textbox>
                 <w:txbxContent>
                   <w:p>
@@ -3918,7 +4102,7 @@
         </mc:Choice>
         <mc:Fallback>
           <w:pict>
-            <v:group w14:anchorId="176FCD85" id="Ομάδα 4" o:spid="_x0000_s1034" style="position:absolute;margin-left:112.75pt;margin-top:-4.2pt;width:192.5pt;height:38.8pt;z-index:-251655168;mso-width-relative:margin;mso-height-relative:margin" coordsize="30317,5610" o:gfxdata="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">
+            <v:group w14:anchorId="176FCD85" id="_x0000_s1040" style="position:absolute;margin-left:112.75pt;margin-top:-4.2pt;width:192.5pt;height:38.8pt;z-index:-251655168;mso-width-relative:margin;mso-height-relative:margin" coordsize="30317,5610" o:gfxdata="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">
               <v:shapetype id="_x0000_t75" coordsize="21600,21600" o:spt="75" o:preferrelative="t" path="m@4@5l@4@11@9@11@9@5xe" filled="f" stroked="f">
                 <v:stroke joinstyle="miter"/>
                 <v:formulas>
@@ -3938,10 +4122,10 @@
                 <v:path o:extrusionok="f" gradientshapeok="t" o:connecttype="rect"/>
                 <o:lock v:ext="edit" aspectratio="t"/>
               </v:shapetype>
-              <v:shape id="Εικόνα 3" o:spid="_x0000_s1035" type="#_x0000_t75" style="position:absolute;width:4403;height:4403;visibility:visible;mso-wrap-style:square" o:gfxdata="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">
+              <v:shape id="Εικόνα 3" o:spid="_x0000_s1041" type="#_x0000_t75" style="position:absolute;width:4403;height:4403;visibility:visible;mso-wrap-style:square" o:gfxdata="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">
                 <v:imagedata r:id="rId4" o:title=""/>
               </v:shape>
-              <v:shape id="TextBox 9" o:spid="_x0000_s1036" type="#_x0000_t202" style="position:absolute;left:3787;top:683;width:26530;height:4927;visibility:visible;mso-wrap-style:square;v-text-anchor:top" o:gfxdata="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" filled="f" stroked="f">
+              <v:shape id="TextBox 9" o:spid="_x0000_s1042" type="#_x0000_t202" style="position:absolute;left:3787;top:683;width:26530;height:4927;visibility:visible;mso-wrap-style:square;v-text-anchor:top" o:gfxdata="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" filled="f" stroked="f">
                 <v:textbox>
                   <w:txbxContent>
                     <w:p>
@@ -3976,7 +4160,7 @@
 </file>
 
 <file path=word/footer4.xml><?xml version="1.0" encoding="utf-8"?>
-<w:ftr xmlns:wpc="http://schemas.microsoft.com/office/word/2010/wordprocessingCanvas" xmlns:cx="http://schemas.microsoft.com/office/drawing/2014/chartex" xmlns:cx1="http://schemas.microsoft.com/office/drawing/2015/9/8/chartex" xmlns:cx2="http://schemas.microsoft.com/office/drawing/2015/10/21/chartex" xmlns:cx3="http://schemas.microsoft.com/office/drawing/2016/5/9/chartex" xmlns:cx4="http://schemas.microsoft.com/office/drawing/2016/5/10/chartex" xmlns:cx5="http://schemas.microsoft.com/office/drawing/2016/5/11/chartex" xmlns:cx6="http://schemas.microsoft.com/office/drawing/2016/5/12/chartex" xmlns:cx7="http://schemas.microsoft.com/office/drawing/2016/5/13/chartex" xmlns:cx8="http://schemas.microsoft.com/office/drawing/2016/5/14/chartex" xmlns:mc="http://schemas.openxmlformats.org/markup-compatibility/2006" xmlns:aink="http://schemas.microsoft.com/office/drawing/2016/ink" xmlns:am3d="http://schemas.microsoft.com/office/drawing/2017/model3d" xmlns:o="urn:schemas-microsoft-com:office:office" xmlns:r="http://schemas.openxmlformats.org/officeDocument/2006/relationships" xmlns:m="http://schemas.openxmlformats.org/officeDocument/2006/math" xmlns:v="urn:schemas-microsoft-com:vml" xmlns:wp14="http://schemas.microsoft.com/office/word/2010/wordprocessingDrawing" xmlns:wp="http://schemas.openxmlformats.org/drawingml/2006/wordprocessingDrawing" xmlns:w10="urn:schemas-microsoft-com:office:word" xmlns:w="http://schemas.openxmlformats.org/wordprocessingml/2006/main" xmlns:w14="http://schemas.microsoft.com/office/word/2010/wordml" xmlns:w15="http://schemas.microsoft.com/office/word/2012/wordml" xmlns:w16cex="http://schemas.microsoft.com/office/word/2018/wordml/cex" xmlns:w16cid="http://schemas.microsoft.com/office/word/2016/wordml/cid" xmlns:w16="http://schemas.microsoft.com/office/word/2018/wordml" xmlns:w16se="http://schemas.microsoft.com/office/word/2015/wordml/symex" xmlns:wpg="http://schemas.microsoft.com/office/word/2010/wordprocessingGroup" xmlns:wpi="http://schemas.microsoft.com/office/word/2010/wordprocessingInk" xmlns:wne="http://schemas.microsoft.com/office/word/2006/wordml" xmlns:wps="http://schemas.microsoft.com/office/word/2010/wordprocessingShape" mc:Ignorable="w14 w15 w16se w16cid w16 w16cex wp14">
+<w:ftr xmlns:wpc="http://schemas.microsoft.com/office/word/2010/wordprocessingCanvas" xmlns:cx="http://schemas.microsoft.com/office/drawing/2014/chartex" xmlns:cx1="http://schemas.microsoft.com/office/drawing/2015/9/8/chartex" xmlns:cx2="http://schemas.microsoft.com/office/drawing/2015/10/21/chartex" xmlns:cx3="http://schemas.microsoft.com/office/drawing/2016/5/9/chartex" xmlns:cx4="http://schemas.microsoft.com/office/drawing/2016/5/10/chartex" xmlns:cx5="http://schemas.microsoft.com/office/drawing/2016/5/11/chartex" xmlns:cx6="http://schemas.microsoft.com/office/drawing/2016/5/12/chartex" xmlns:cx7="http://schemas.microsoft.com/office/drawing/2016/5/13/chartex" xmlns:cx8="http://schemas.microsoft.com/office/drawing/2016/5/14/chartex" xmlns:mc="http://schemas.openxmlformats.org/markup-compatibility/2006" xmlns:aink="http://schemas.microsoft.com/office/drawing/2016/ink" xmlns:am3d="http://schemas.microsoft.com/office/drawing/2017/model3d" xmlns:o="urn:schemas-microsoft-com:office:office" xmlns:r="http://schemas.openxmlformats.org/officeDocument/2006/relationships" xmlns:m="http://schemas.openxmlformats.org/officeDocument/2006/math" xmlns:v="urn:schemas-microsoft-com:vml" xmlns:wp14="http://schemas.microsoft.com/office/word/2010/wordprocessingDrawing" xmlns:wp="http://schemas.openxmlformats.org/drawingml/2006/wordprocessingDrawing" xmlns:w10="urn:schemas-microsoft-com:office:word" xmlns:w="http://schemas.openxmlformats.org/wordprocessingml/2006/main" xmlns:w14="http://schemas.microsoft.com/office/word/2010/wordml" xmlns:w15="http://schemas.microsoft.com/office/word/2012/wordml" xmlns:w16cex="http://schemas.microsoft.com/office/word/2018/wordml/cex" xmlns:w16cid="http://schemas.microsoft.com/office/word/2016/wordml/cid" xmlns:w16="http://schemas.microsoft.com/office/word/2018/wordml" xmlns:w16sdtdh="http://schemas.microsoft.com/office/word/2020/wordml/sdtdatahash" xmlns:w16se="http://schemas.microsoft.com/office/word/2015/wordml/symex" xmlns:wpg="http://schemas.microsoft.com/office/word/2010/wordprocessingGroup" xmlns:wpi="http://schemas.microsoft.com/office/word/2010/wordprocessingInk" xmlns:wne="http://schemas.microsoft.com/office/word/2006/wordml" xmlns:wps="http://schemas.microsoft.com/office/word/2010/wordprocessingShape" mc:Ignorable="w14 w15 w16se w16cid w16 w16cex w16sdtdh wp14">
   <w:p>
     <w:pPr>
       <w:pStyle w:val="a5"/>
@@ -4171,7 +4355,7 @@
         </mc:Choice>
         <mc:Fallback>
           <w:pict>
-            <v:group w14:anchorId="2417F91E" id="_x0000_s1037" style="position:absolute;margin-left:97.8pt;margin-top:-9.5pt;width:238.7pt;height:44.2pt;z-index:-251652096" coordsize="30317,5610" o:gfxdata="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">
+            <v:group w14:anchorId="2417F91E" id="_x0000_s1043" style="position:absolute;margin-left:97.8pt;margin-top:-9.5pt;width:238.7pt;height:44.2pt;z-index:-251652096" coordsize="30317,5610" o:gfxdata="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">
               <v:shapetype id="_x0000_t75" coordsize="21600,21600" o:spt="75" o:preferrelative="t" path="m@4@5l@4@11@9@11@9@5xe" filled="f" stroked="f">
                 <v:stroke joinstyle="miter"/>
                 <v:formulas>
@@ -4191,14 +4375,14 @@
                 <v:path o:extrusionok="f" gradientshapeok="t" o:connecttype="rect"/>
                 <o:lock v:ext="edit" aspectratio="t"/>
               </v:shapetype>
-              <v:shape id="Εικόνα 8" o:spid="_x0000_s1038" type="#_x0000_t75" style="position:absolute;width:4403;height:4403;visibility:visible;mso-wrap-style:square" o:gfxdata="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">
+              <v:shape id="Εικόνα 8" o:spid="_x0000_s1044" type="#_x0000_t75" style="position:absolute;width:4403;height:4403;visibility:visible;mso-wrap-style:square" o:gfxdata="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">
                 <v:imagedata r:id="rId4" o:title=""/>
               </v:shape>
               <v:shapetype id="_x0000_t202" coordsize="21600,21600" o:spt="202" path="m,l,21600r21600,l21600,xe">
                 <v:stroke joinstyle="miter"/>
                 <v:path gradientshapeok="t" o:connecttype="rect"/>
               </v:shapetype>
-              <v:shape id="TextBox 9" o:spid="_x0000_s1039" type="#_x0000_t202" style="position:absolute;left:3787;top:683;width:26530;height:4927;visibility:visible;mso-wrap-style:square;v-text-anchor:top" o:gfxdata="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" filled="f" stroked="f">
+              <v:shape id="TextBox 9" o:spid="_x0000_s1045" type="#_x0000_t202" style="position:absolute;left:3787;top:683;width:26530;height:4927;visibility:visible;mso-wrap-style:square;v-text-anchor:top" o:gfxdata="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" filled="f" stroked="f">
                 <v:textbox style="mso-fit-shape-to-text:t">
                   <w:txbxContent>
                     <w:p>
@@ -4233,7 +4417,7 @@
 </file>
 
 <file path=word/footnotes.xml><?xml version="1.0" encoding="utf-8"?>
-<w:footnotes xmlns:wpc="http://schemas.microsoft.com/office/word/2010/wordprocessingCanvas" xmlns:cx="http://schemas.microsoft.com/office/drawing/2014/chartex" xmlns:cx1="http://schemas.microsoft.com/office/drawing/2015/9/8/chartex" xmlns:cx2="http://schemas.microsoft.com/office/drawing/2015/10/21/chartex" xmlns:cx3="http://schemas.microsoft.com/office/drawing/2016/5/9/chartex" xmlns:cx4="http://schemas.microsoft.com/office/drawing/2016/5/10/chartex" xmlns:cx5="http://schemas.microsoft.com/office/drawing/2016/5/11/chartex" xmlns:cx6="http://schemas.microsoft.com/office/drawing/2016/5/12/chartex" xmlns:cx7="http://schemas.microsoft.com/office/drawing/2016/5/13/chartex" xmlns:cx8="http://schemas.microsoft.com/office/drawing/2016/5/14/chartex" xmlns:mc="http://schemas.openxmlformats.org/markup-compatibility/2006" xmlns:aink="http://schemas.microsoft.com/office/drawing/2016/ink" xmlns:am3d="http://schemas.microsoft.com/office/drawing/2017/model3d" xmlns:o="urn:schemas-microsoft-com:office:office" xmlns:r="http://schemas.openxmlformats.org/officeDocument/2006/relationships" xmlns:m="http://schemas.openxmlformats.org/officeDocument/2006/math" xmlns:v="urn:schemas-microsoft-com:vml" xmlns:wp14="http://schemas.microsoft.com/office/word/2010/wordprocessingDrawing" xmlns:wp="http://schemas.openxmlformats.org/drawingml/2006/wordprocessingDrawing" xmlns:w10="urn:schemas-microsoft-com:office:word" xmlns:w="http://schemas.openxmlformats.org/wordprocessingml/2006/main" xmlns:w14="http://schemas.microsoft.com/office/word/2010/wordml" xmlns:w15="http://schemas.microsoft.com/office/word/2012/wordml" xmlns:w16cex="http://schemas.microsoft.com/office/word/2018/wordml/cex" xmlns:w16cid="http://schemas.microsoft.com/office/word/2016/wordml/cid" xmlns:w16="http://schemas.microsoft.com/office/word/2018/wordml" xmlns:w16se="http://schemas.microsoft.com/office/word/2015/wordml/symex" xmlns:wpg="http://schemas.microsoft.com/office/word/2010/wordprocessingGroup" xmlns:wpi="http://schemas.microsoft.com/office/word/2010/wordprocessingInk" xmlns:wne="http://schemas.microsoft.com/office/word/2006/wordml" xmlns:wps="http://schemas.microsoft.com/office/word/2010/wordprocessingShape" mc:Ignorable="w14 w15 w16se w16cid w16 w16cex wp14">
+<w:footnotes xmlns:wpc="http://schemas.microsoft.com/office/word/2010/wordprocessingCanvas" xmlns:cx="http://schemas.microsoft.com/office/drawing/2014/chartex" xmlns:cx1="http://schemas.microsoft.com/office/drawing/2015/9/8/chartex" xmlns:cx2="http://schemas.microsoft.com/office/drawing/2015/10/21/chartex" xmlns:cx3="http://schemas.microsoft.com/office/drawing/2016/5/9/chartex" xmlns:cx4="http://schemas.microsoft.com/office/drawing/2016/5/10/chartex" xmlns:cx5="http://schemas.microsoft.com/office/drawing/2016/5/11/chartex" xmlns:cx6="http://schemas.microsoft.com/office/drawing/2016/5/12/chartex" xmlns:cx7="http://schemas.microsoft.com/office/drawing/2016/5/13/chartex" xmlns:cx8="http://schemas.microsoft.com/office/drawing/2016/5/14/chartex" xmlns:mc="http://schemas.openxmlformats.org/markup-compatibility/2006" xmlns:aink="http://schemas.microsoft.com/office/drawing/2016/ink" xmlns:am3d="http://schemas.microsoft.com/office/drawing/2017/model3d" xmlns:o="urn:schemas-microsoft-com:office:office" xmlns:r="http://schemas.openxmlformats.org/officeDocument/2006/relationships" xmlns:m="http://schemas.openxmlformats.org/officeDocument/2006/math" xmlns:v="urn:schemas-microsoft-com:vml" xmlns:wp14="http://schemas.microsoft.com/office/word/2010/wordprocessingDrawing" xmlns:wp="http://schemas.openxmlformats.org/drawingml/2006/wordprocessingDrawing" xmlns:w10="urn:schemas-microsoft-com:office:word" xmlns:w="http://schemas.openxmlformats.org/wordprocessingml/2006/main" xmlns:w14="http://schemas.microsoft.com/office/word/2010/wordml" xmlns:w15="http://schemas.microsoft.com/office/word/2012/wordml" xmlns:w16cex="http://schemas.microsoft.com/office/word/2018/wordml/cex" xmlns:w16cid="http://schemas.microsoft.com/office/word/2016/wordml/cid" xmlns:w16="http://schemas.microsoft.com/office/word/2018/wordml" xmlns:w16sdtdh="http://schemas.microsoft.com/office/word/2020/wordml/sdtdatahash" xmlns:w16se="http://schemas.microsoft.com/office/word/2015/wordml/symex" xmlns:wpg="http://schemas.microsoft.com/office/word/2010/wordprocessingGroup" xmlns:wpi="http://schemas.microsoft.com/office/word/2010/wordprocessingInk" xmlns:wne="http://schemas.microsoft.com/office/word/2006/wordml" xmlns:wps="http://schemas.microsoft.com/office/word/2010/wordprocessingShape" mc:Ignorable="w14 w15 w16se w16cid w16 w16cex w16sdtdh wp14">
   <w:footnote w:type="separator" w:id="-1">
     <w:p>
       <w:pPr>
@@ -4258,7 +4442,7 @@
 </file>
 
 <file path=word/header1.xml><?xml version="1.0" encoding="utf-8"?>
-<w:hdr xmlns:wpc="http://schemas.microsoft.com/office/word/2010/wordprocessingCanvas" xmlns:cx="http://schemas.microsoft.com/office/drawing/2014/chartex" xmlns:cx1="http://schemas.microsoft.com/office/drawing/2015/9/8/chartex" xmlns:cx2="http://schemas.microsoft.com/office/drawing/2015/10/21/chartex" xmlns:cx3="http://schemas.microsoft.com/office/drawing/2016/5/9/chartex" xmlns:cx4="http://schemas.microsoft.com/office/drawing/2016/5/10/chartex" xmlns:cx5="http://schemas.microsoft.com/office/drawing/2016/5/11/chartex" xmlns:cx6="http://schemas.microsoft.com/office/drawing/2016/5/12/chartex" xmlns:cx7="http://schemas.microsoft.com/office/drawing/2016/5/13/chartex" xmlns:cx8="http://schemas.microsoft.com/office/drawing/2016/5/14/chartex" xmlns:mc="http://schemas.openxmlformats.org/markup-compatibility/2006" xmlns:aink="http://schemas.microsoft.com/office/drawing/2016/ink" xmlns:am3d="http://schemas.microsoft.com/office/drawing/2017/model3d" xmlns:o="urn:schemas-microsoft-com:office:office" xmlns:r="http://schemas.openxmlformats.org/officeDocument/2006/relationships" xmlns:m="http://schemas.openxmlformats.org/officeDocument/2006/math" xmlns:v="urn:schemas-microsoft-com:vml" xmlns:wp14="http://schemas.microsoft.com/office/word/2010/wordprocessingDrawing" xmlns:wp="http://schemas.openxmlformats.org/drawingml/2006/wordprocessingDrawing" xmlns:w10="urn:schemas-microsoft-com:office:word" xmlns:w="http://schemas.openxmlformats.org/wordprocessingml/2006/main" xmlns:w14="http://schemas.microsoft.com/office/word/2010/wordml" xmlns:w15="http://schemas.microsoft.com/office/word/2012/wordml" xmlns:w16cex="http://schemas.microsoft.com/office/word/2018/wordml/cex" xmlns:w16cid="http://schemas.microsoft.com/office/word/2016/wordml/cid" xmlns:w16="http://schemas.microsoft.com/office/word/2018/wordml" xmlns:w16se="http://schemas.microsoft.com/office/word/2015/wordml/symex" xmlns:wpg="http://schemas.microsoft.com/office/word/2010/wordprocessingGroup" xmlns:wpi="http://schemas.microsoft.com/office/word/2010/wordprocessingInk" xmlns:wne="http://schemas.microsoft.com/office/word/2006/wordml" xmlns:wps="http://schemas.microsoft.com/office/word/2010/wordprocessingShape" mc:Ignorable="w14 w15 w16se w16cid w16 w16cex wp14">
+<w:hdr xmlns:wpc="http://schemas.microsoft.com/office/word/2010/wordprocessingCanvas" xmlns:cx="http://schemas.microsoft.com/office/drawing/2014/chartex" xmlns:cx1="http://schemas.microsoft.com/office/drawing/2015/9/8/chartex" xmlns:cx2="http://schemas.microsoft.com/office/drawing/2015/10/21/chartex" xmlns:cx3="http://schemas.microsoft.com/office/drawing/2016/5/9/chartex" xmlns:cx4="http://schemas.microsoft.com/office/drawing/2016/5/10/chartex" xmlns:cx5="http://schemas.microsoft.com/office/drawing/2016/5/11/chartex" xmlns:cx6="http://schemas.microsoft.com/office/drawing/2016/5/12/chartex" xmlns:cx7="http://schemas.microsoft.com/office/drawing/2016/5/13/chartex" xmlns:cx8="http://schemas.microsoft.com/office/drawing/2016/5/14/chartex" xmlns:mc="http://schemas.openxmlformats.org/markup-compatibility/2006" xmlns:aink="http://schemas.microsoft.com/office/drawing/2016/ink" xmlns:am3d="http://schemas.microsoft.com/office/drawing/2017/model3d" xmlns:o="urn:schemas-microsoft-com:office:office" xmlns:r="http://schemas.openxmlformats.org/officeDocument/2006/relationships" xmlns:m="http://schemas.openxmlformats.org/officeDocument/2006/math" xmlns:v="urn:schemas-microsoft-com:vml" xmlns:wp14="http://schemas.microsoft.com/office/word/2010/wordprocessingDrawing" xmlns:wp="http://schemas.openxmlformats.org/drawingml/2006/wordprocessingDrawing" xmlns:w10="urn:schemas-microsoft-com:office:word" xmlns:w="http://schemas.openxmlformats.org/wordprocessingml/2006/main" xmlns:w14="http://schemas.microsoft.com/office/word/2010/wordml" xmlns:w15="http://schemas.microsoft.com/office/word/2012/wordml" xmlns:w16cex="http://schemas.microsoft.com/office/word/2018/wordml/cex" xmlns:w16cid="http://schemas.microsoft.com/office/word/2016/wordml/cid" xmlns:w16="http://schemas.microsoft.com/office/word/2018/wordml" xmlns:w16sdtdh="http://schemas.microsoft.com/office/word/2020/wordml/sdtdatahash" xmlns:w16se="http://schemas.microsoft.com/office/word/2015/wordml/symex" xmlns:wpg="http://schemas.microsoft.com/office/word/2010/wordprocessingGroup" xmlns:wpi="http://schemas.microsoft.com/office/word/2010/wordprocessingInk" xmlns:wne="http://schemas.microsoft.com/office/word/2006/wordml" xmlns:wps="http://schemas.microsoft.com/office/word/2010/wordprocessingShape" mc:Ignorable="w14 w15 w16se w16cid w16 w16cex w16sdtdh wp14">
   <w:p>
     <w:pPr>
       <w:pStyle w:val="a4"/>
@@ -4349,7 +4533,7 @@
 </file>
 
 <file path=word/header2.xml><?xml version="1.0" encoding="utf-8"?>
-<w:hdr xmlns:wpc="http://schemas.microsoft.com/office/word/2010/wordprocessingCanvas" xmlns:cx="http://schemas.microsoft.com/office/drawing/2014/chartex" xmlns:cx1="http://schemas.microsoft.com/office/drawing/2015/9/8/chartex" xmlns:cx2="http://schemas.microsoft.com/office/drawing/2015/10/21/chartex" xmlns:cx3="http://schemas.microsoft.com/office/drawing/2016/5/9/chartex" xmlns:cx4="http://schemas.microsoft.com/office/drawing/2016/5/10/chartex" xmlns:cx5="http://schemas.microsoft.com/office/drawing/2016/5/11/chartex" xmlns:cx6="http://schemas.microsoft.com/office/drawing/2016/5/12/chartex" xmlns:cx7="http://schemas.microsoft.com/office/drawing/2016/5/13/chartex" xmlns:cx8="http://schemas.microsoft.com/office/drawing/2016/5/14/chartex" xmlns:mc="http://schemas.openxmlformats.org/markup-compatibility/2006" xmlns:aink="http://schemas.microsoft.com/office/drawing/2016/ink" xmlns:am3d="http://schemas.microsoft.com/office/drawing/2017/model3d" xmlns:o="urn:schemas-microsoft-com:office:office" xmlns:r="http://schemas.openxmlformats.org/officeDocument/2006/relationships" xmlns:m="http://schemas.openxmlformats.org/officeDocument/2006/math" xmlns:v="urn:schemas-microsoft-com:vml" xmlns:wp14="http://schemas.microsoft.com/office/word/2010/wordprocessingDrawing" xmlns:wp="http://schemas.openxmlformats.org/drawingml/2006/wordprocessingDrawing" xmlns:w10="urn:schemas-microsoft-com:office:word" xmlns:w="http://schemas.openxmlformats.org/wordprocessingml/2006/main" xmlns:w14="http://schemas.microsoft.com/office/word/2010/wordml" xmlns:w15="http://schemas.microsoft.com/office/word/2012/wordml" xmlns:w16cex="http://schemas.microsoft.com/office/word/2018/wordml/cex" xmlns:w16cid="http://schemas.microsoft.com/office/word/2016/wordml/cid" xmlns:w16="http://schemas.microsoft.com/office/word/2018/wordml" xmlns:w16se="http://schemas.microsoft.com/office/word/2015/wordml/symex" xmlns:wpg="http://schemas.microsoft.com/office/word/2010/wordprocessingGroup" xmlns:wpi="http://schemas.microsoft.com/office/word/2010/wordprocessingInk" xmlns:wne="http://schemas.microsoft.com/office/word/2006/wordml" xmlns:wps="http://schemas.microsoft.com/office/word/2010/wordprocessingShape" mc:Ignorable="w14 w15 w16se w16cid w16 w16cex wp14">
+<w:hdr xmlns:wpc="http://schemas.microsoft.com/office/word/2010/wordprocessingCanvas" xmlns:cx="http://schemas.microsoft.com/office/drawing/2014/chartex" xmlns:cx1="http://schemas.microsoft.com/office/drawing/2015/9/8/chartex" xmlns:cx2="http://schemas.microsoft.com/office/drawing/2015/10/21/chartex" xmlns:cx3="http://schemas.microsoft.com/office/drawing/2016/5/9/chartex" xmlns:cx4="http://schemas.microsoft.com/office/drawing/2016/5/10/chartex" xmlns:cx5="http://schemas.microsoft.com/office/drawing/2016/5/11/chartex" xmlns:cx6="http://schemas.microsoft.com/office/drawing/2016/5/12/chartex" xmlns:cx7="http://schemas.microsoft.com/office/drawing/2016/5/13/chartex" xmlns:cx8="http://schemas.microsoft.com/office/drawing/2016/5/14/chartex" xmlns:mc="http://schemas.openxmlformats.org/markup-compatibility/2006" xmlns:aink="http://schemas.microsoft.com/office/drawing/2016/ink" xmlns:am3d="http://schemas.microsoft.com/office/drawing/2017/model3d" xmlns:o="urn:schemas-microsoft-com:office:office" xmlns:r="http://schemas.openxmlformats.org/officeDocument/2006/relationships" xmlns:m="http://schemas.openxmlformats.org/officeDocument/2006/math" xmlns:v="urn:schemas-microsoft-com:vml" xmlns:wp14="http://schemas.microsoft.com/office/word/2010/wordprocessingDrawing" xmlns:wp="http://schemas.openxmlformats.org/drawingml/2006/wordprocessingDrawing" xmlns:w10="urn:schemas-microsoft-com:office:word" xmlns:w="http://schemas.openxmlformats.org/wordprocessingml/2006/main" xmlns:w14="http://schemas.microsoft.com/office/word/2010/wordml" xmlns:w15="http://schemas.microsoft.com/office/word/2012/wordml" xmlns:w16cex="http://schemas.microsoft.com/office/word/2018/wordml/cex" xmlns:w16cid="http://schemas.microsoft.com/office/word/2016/wordml/cid" xmlns:w16="http://schemas.microsoft.com/office/word/2018/wordml" xmlns:w16sdtdh="http://schemas.microsoft.com/office/word/2020/wordml/sdtdatahash" xmlns:w16se="http://schemas.microsoft.com/office/word/2015/wordml/symex" xmlns:wpg="http://schemas.microsoft.com/office/word/2010/wordprocessingGroup" xmlns:wpi="http://schemas.microsoft.com/office/word/2010/wordprocessingInk" xmlns:wne="http://schemas.microsoft.com/office/word/2006/wordml" xmlns:wps="http://schemas.microsoft.com/office/word/2010/wordprocessingShape" mc:Ignorable="w14 w15 w16se w16cid w16 w16cex w16sdtdh wp14">
   <w:p>
     <w:pPr>
       <w:pStyle w:val="a4"/>
@@ -4440,7 +4624,7 @@
 </file>
 
 <file path=word/header3.xml><?xml version="1.0" encoding="utf-8"?>
-<w:hdr xmlns:wpc="http://schemas.microsoft.com/office/word/2010/wordprocessingCanvas" xmlns:cx="http://schemas.microsoft.com/office/drawing/2014/chartex" xmlns:cx1="http://schemas.microsoft.com/office/drawing/2015/9/8/chartex" xmlns:cx2="http://schemas.microsoft.com/office/drawing/2015/10/21/chartex" xmlns:cx3="http://schemas.microsoft.com/office/drawing/2016/5/9/chartex" xmlns:cx4="http://schemas.microsoft.com/office/drawing/2016/5/10/chartex" xmlns:cx5="http://schemas.microsoft.com/office/drawing/2016/5/11/chartex" xmlns:cx6="http://schemas.microsoft.com/office/drawing/2016/5/12/chartex" xmlns:cx7="http://schemas.microsoft.com/office/drawing/2016/5/13/chartex" xmlns:cx8="http://schemas.microsoft.com/office/drawing/2016/5/14/chartex" xmlns:mc="http://schemas.openxmlformats.org/markup-compatibility/2006" xmlns:aink="http://schemas.microsoft.com/office/drawing/2016/ink" xmlns:am3d="http://schemas.microsoft.com/office/drawing/2017/model3d" xmlns:o="urn:schemas-microsoft-com:office:office" xmlns:r="http://schemas.openxmlformats.org/officeDocument/2006/relationships" xmlns:m="http://schemas.openxmlformats.org/officeDocument/2006/math" xmlns:v="urn:schemas-microsoft-com:vml" xmlns:wp14="http://schemas.microsoft.com/office/word/2010/wordprocessingDrawing" xmlns:wp="http://schemas.openxmlformats.org/drawingml/2006/wordprocessingDrawing" xmlns:w10="urn:schemas-microsoft-com:office:word" xmlns:w="http://schemas.openxmlformats.org/wordprocessingml/2006/main" xmlns:w14="http://schemas.microsoft.com/office/word/2010/wordml" xmlns:w15="http://schemas.microsoft.com/office/word/2012/wordml" xmlns:w16cex="http://schemas.microsoft.com/office/word/2018/wordml/cex" xmlns:w16cid="http://schemas.microsoft.com/office/word/2016/wordml/cid" xmlns:w16="http://schemas.microsoft.com/office/word/2018/wordml" xmlns:w16se="http://schemas.microsoft.com/office/word/2015/wordml/symex" xmlns:wpg="http://schemas.microsoft.com/office/word/2010/wordprocessingGroup" xmlns:wpi="http://schemas.microsoft.com/office/word/2010/wordprocessingInk" xmlns:wne="http://schemas.microsoft.com/office/word/2006/wordml" xmlns:wps="http://schemas.microsoft.com/office/word/2010/wordprocessingShape" mc:Ignorable="w14 w15 w16se w16cid w16 w16cex wp14">
+<w:hdr xmlns:wpc="http://schemas.microsoft.com/office/word/2010/wordprocessingCanvas" xmlns:cx="http://schemas.microsoft.com/office/drawing/2014/chartex" xmlns:cx1="http://schemas.microsoft.com/office/drawing/2015/9/8/chartex" xmlns:cx2="http://schemas.microsoft.com/office/drawing/2015/10/21/chartex" xmlns:cx3="http://schemas.microsoft.com/office/drawing/2016/5/9/chartex" xmlns:cx4="http://schemas.microsoft.com/office/drawing/2016/5/10/chartex" xmlns:cx5="http://schemas.microsoft.com/office/drawing/2016/5/11/chartex" xmlns:cx6="http://schemas.microsoft.com/office/drawing/2016/5/12/chartex" xmlns:cx7="http://schemas.microsoft.com/office/drawing/2016/5/13/chartex" xmlns:cx8="http://schemas.microsoft.com/office/drawing/2016/5/14/chartex" xmlns:mc="http://schemas.openxmlformats.org/markup-compatibility/2006" xmlns:aink="http://schemas.microsoft.com/office/drawing/2016/ink" xmlns:am3d="http://schemas.microsoft.com/office/drawing/2017/model3d" xmlns:o="urn:schemas-microsoft-com:office:office" xmlns:r="http://schemas.openxmlformats.org/officeDocument/2006/relationships" xmlns:m="http://schemas.openxmlformats.org/officeDocument/2006/math" xmlns:v="urn:schemas-microsoft-com:vml" xmlns:wp14="http://schemas.microsoft.com/office/word/2010/wordprocessingDrawing" xmlns:wp="http://schemas.openxmlformats.org/drawingml/2006/wordprocessingDrawing" xmlns:w10="urn:schemas-microsoft-com:office:word" xmlns:w="http://schemas.openxmlformats.org/wordprocessingml/2006/main" xmlns:w14="http://schemas.microsoft.com/office/word/2010/wordml" xmlns:w15="http://schemas.microsoft.com/office/word/2012/wordml" xmlns:w16cex="http://schemas.microsoft.com/office/word/2018/wordml/cex" xmlns:w16cid="http://schemas.microsoft.com/office/word/2016/wordml/cid" xmlns:w16="http://schemas.microsoft.com/office/word/2018/wordml" xmlns:w16sdtdh="http://schemas.microsoft.com/office/word/2020/wordml/sdtdatahash" xmlns:w16se="http://schemas.microsoft.com/office/word/2015/wordml/symex" xmlns:wpg="http://schemas.microsoft.com/office/word/2010/wordprocessingGroup" xmlns:wpi="http://schemas.microsoft.com/office/word/2010/wordprocessingInk" xmlns:wne="http://schemas.microsoft.com/office/word/2006/wordml" xmlns:wps="http://schemas.microsoft.com/office/word/2010/wordprocessingShape" mc:Ignorable="w14 w15 w16se w16cid w16 w16cex w16sdtdh wp14">
   <w:p>
     <w:pPr>
       <w:pStyle w:val="a4"/>
@@ -4531,7 +4715,7 @@
 </file>
 
 <file path=word/header4.xml><?xml version="1.0" encoding="utf-8"?>
-<w:hdr xmlns:wpc="http://schemas.microsoft.com/office/word/2010/wordprocessingCanvas" xmlns:cx="http://schemas.microsoft.com/office/drawing/2014/chartex" xmlns:cx1="http://schemas.microsoft.com/office/drawing/2015/9/8/chartex" xmlns:cx2="http://schemas.microsoft.com/office/drawing/2015/10/21/chartex" xmlns:cx3="http://schemas.microsoft.com/office/drawing/2016/5/9/chartex" xmlns:cx4="http://schemas.microsoft.com/office/drawing/2016/5/10/chartex" xmlns:cx5="http://schemas.microsoft.com/office/drawing/2016/5/11/chartex" xmlns:cx6="http://schemas.microsoft.com/office/drawing/2016/5/12/chartex" xmlns:cx7="http://schemas.microsoft.com/office/drawing/2016/5/13/chartex" xmlns:cx8="http://schemas.microsoft.com/office/drawing/2016/5/14/chartex" xmlns:mc="http://schemas.openxmlformats.org/markup-compatibility/2006" xmlns:aink="http://schemas.microsoft.com/office/drawing/2016/ink" xmlns:am3d="http://schemas.microsoft.com/office/drawing/2017/model3d" xmlns:o="urn:schemas-microsoft-com:office:office" xmlns:r="http://schemas.openxmlformats.org/officeDocument/2006/relationships" xmlns:m="http://schemas.openxmlformats.org/officeDocument/2006/math" xmlns:v="urn:schemas-microsoft-com:vml" xmlns:wp14="http://schemas.microsoft.com/office/word/2010/wordprocessingDrawing" xmlns:wp="http://schemas.openxmlformats.org/drawingml/2006/wordprocessingDrawing" xmlns:w10="urn:schemas-microsoft-com:office:word" xmlns:w="http://schemas.openxmlformats.org/wordprocessingml/2006/main" xmlns:w14="http://schemas.microsoft.com/office/word/2010/wordml" xmlns:w15="http://schemas.microsoft.com/office/word/2012/wordml" xmlns:w16cex="http://schemas.microsoft.com/office/word/2018/wordml/cex" xmlns:w16cid="http://schemas.microsoft.com/office/word/2016/wordml/cid" xmlns:w16="http://schemas.microsoft.com/office/word/2018/wordml" xmlns:w16se="http://schemas.microsoft.com/office/word/2015/wordml/symex" xmlns:wpg="http://schemas.microsoft.com/office/word/2010/wordprocessingGroup" xmlns:wpi="http://schemas.microsoft.com/office/word/2010/wordprocessingInk" xmlns:wne="http://schemas.microsoft.com/office/word/2006/wordml" xmlns:wps="http://schemas.microsoft.com/office/word/2010/wordprocessingShape" mc:Ignorable="w14 w15 w16se w16cid w16 w16cex wp14">
+<w:hdr xmlns:wpc="http://schemas.microsoft.com/office/word/2010/wordprocessingCanvas" xmlns:cx="http://schemas.microsoft.com/office/drawing/2014/chartex" xmlns:cx1="http://schemas.microsoft.com/office/drawing/2015/9/8/chartex" xmlns:cx2="http://schemas.microsoft.com/office/drawing/2015/10/21/chartex" xmlns:cx3="http://schemas.microsoft.com/office/drawing/2016/5/9/chartex" xmlns:cx4="http://schemas.microsoft.com/office/drawing/2016/5/10/chartex" xmlns:cx5="http://schemas.microsoft.com/office/drawing/2016/5/11/chartex" xmlns:cx6="http://schemas.microsoft.com/office/drawing/2016/5/12/chartex" xmlns:cx7="http://schemas.microsoft.com/office/drawing/2016/5/13/chartex" xmlns:cx8="http://schemas.microsoft.com/office/drawing/2016/5/14/chartex" xmlns:mc="http://schemas.openxmlformats.org/markup-compatibility/2006" xmlns:aink="http://schemas.microsoft.com/office/drawing/2016/ink" xmlns:am3d="http://schemas.microsoft.com/office/drawing/2017/model3d" xmlns:o="urn:schemas-microsoft-com:office:office" xmlns:r="http://schemas.openxmlformats.org/officeDocument/2006/relationships" xmlns:m="http://schemas.openxmlformats.org/officeDocument/2006/math" xmlns:v="urn:schemas-microsoft-com:vml" xmlns:wp14="http://schemas.microsoft.com/office/word/2010/wordprocessingDrawing" xmlns:wp="http://schemas.openxmlformats.org/drawingml/2006/wordprocessingDrawing" xmlns:w10="urn:schemas-microsoft-com:office:word" xmlns:w="http://schemas.openxmlformats.org/wordprocessingml/2006/main" xmlns:w14="http://schemas.microsoft.com/office/word/2010/wordml" xmlns:w15="http://schemas.microsoft.com/office/word/2012/wordml" xmlns:w16cex="http://schemas.microsoft.com/office/word/2018/wordml/cex" xmlns:w16cid="http://schemas.microsoft.com/office/word/2016/wordml/cid" xmlns:w16="http://schemas.microsoft.com/office/word/2018/wordml" xmlns:w16sdtdh="http://schemas.microsoft.com/office/word/2020/wordml/sdtdatahash" xmlns:w16se="http://schemas.microsoft.com/office/word/2015/wordml/symex" xmlns:wpg="http://schemas.microsoft.com/office/word/2010/wordprocessingGroup" xmlns:wpi="http://schemas.microsoft.com/office/word/2010/wordprocessingInk" xmlns:wne="http://schemas.microsoft.com/office/word/2006/wordml" xmlns:wps="http://schemas.microsoft.com/office/word/2010/wordprocessingShape" mc:Ignorable="w14 w15 w16se w16cid w16 w16cex w16sdtdh wp14">
   <w:p>
     <w:pPr>
       <w:pStyle w:val="a4"/>
@@ -4622,7 +4806,7 @@
 </file>
 
 <file path=word/numbering.xml><?xml version="1.0" encoding="utf-8"?>
-<w:numbering xmlns:wpc="http://schemas.microsoft.com/office/word/2010/wordprocessingCanvas" xmlns:cx="http://schemas.microsoft.com/office/drawing/2014/chartex" xmlns:cx1="http://schemas.microsoft.com/office/drawing/2015/9/8/chartex" xmlns:cx2="http://schemas.microsoft.com/office/drawing/2015/10/21/chartex" xmlns:cx3="http://schemas.microsoft.com/office/drawing/2016/5/9/chartex" xmlns:cx4="http://schemas.microsoft.com/office/drawing/2016/5/10/chartex" xmlns:cx5="http://schemas.microsoft.com/office/drawing/2016/5/11/chartex" xmlns:cx6="http://schemas.microsoft.com/office/drawing/2016/5/12/chartex" xmlns:cx7="http://schemas.microsoft.com/office/drawing/2016/5/13/chartex" xmlns:cx8="http://schemas.microsoft.com/office/drawing/2016/5/14/chartex" xmlns:mc="http://schemas.openxmlformats.org/markup-compatibility/2006" xmlns:aink="http://schemas.microsoft.com/office/drawing/2016/ink" xmlns:am3d="http://schemas.microsoft.com/office/drawing/2017/model3d" xmlns:o="urn:schemas-microsoft-com:office:office" xmlns:r="http://schemas.openxmlformats.org/officeDocument/2006/relationships" xmlns:m="http://schemas.openxmlformats.org/officeDocument/2006/math" xmlns:v="urn:schemas-microsoft-com:vml" xmlns:wp14="http://schemas.microsoft.com/office/word/2010/wordprocessingDrawing" xmlns:wp="http://schemas.openxmlformats.org/drawingml/2006/wordprocessingDrawing" xmlns:w10="urn:schemas-microsoft-com:office:word" xmlns:w="http://schemas.openxmlformats.org/wordprocessingml/2006/main" xmlns:w14="http://schemas.microsoft.com/office/word/2010/wordml" xmlns:w15="http://schemas.microsoft.com/office/word/2012/wordml" xmlns:w16cex="http://schemas.microsoft.com/office/word/2018/wordml/cex" xmlns:w16cid="http://schemas.microsoft.com/office/word/2016/wordml/cid" xmlns:w16="http://schemas.microsoft.com/office/word/2018/wordml" xmlns:w16se="http://schemas.microsoft.com/office/word/2015/wordml/symex" xmlns:wpg="http://schemas.microsoft.com/office/word/2010/wordprocessingGroup" xmlns:wpi="http://schemas.microsoft.com/office/word/2010/wordprocessingInk" xmlns:wne="http://schemas.microsoft.com/office/word/2006/wordml" xmlns:wps="http://schemas.microsoft.com/office/word/2010/wordprocessingShape" mc:Ignorable="w14 w15 w16se w16cid w16 w16cex wp14">
+<w:numbering xmlns:wpc="http://schemas.microsoft.com/office/word/2010/wordprocessingCanvas" xmlns:cx="http://schemas.microsoft.com/office/drawing/2014/chartex" xmlns:cx1="http://schemas.microsoft.com/office/drawing/2015/9/8/chartex" xmlns:cx2="http://schemas.microsoft.com/office/drawing/2015/10/21/chartex" xmlns:cx3="http://schemas.microsoft.com/office/drawing/2016/5/9/chartex" xmlns:cx4="http://schemas.microsoft.com/office/drawing/2016/5/10/chartex" xmlns:cx5="http://schemas.microsoft.com/office/drawing/2016/5/11/chartex" xmlns:cx6="http://schemas.microsoft.com/office/drawing/2016/5/12/chartex" xmlns:cx7="http://schemas.microsoft.com/office/drawing/2016/5/13/chartex" xmlns:cx8="http://schemas.microsoft.com/office/drawing/2016/5/14/chartex" xmlns:mc="http://schemas.openxmlformats.org/markup-compatibility/2006" xmlns:aink="http://schemas.microsoft.com/office/drawing/2016/ink" xmlns:am3d="http://schemas.microsoft.com/office/drawing/2017/model3d" xmlns:o="urn:schemas-microsoft-com:office:office" xmlns:r="http://schemas.openxmlformats.org/officeDocument/2006/relationships" xmlns:m="http://schemas.openxmlformats.org/officeDocument/2006/math" xmlns:v="urn:schemas-microsoft-com:vml" xmlns:wp14="http://schemas.microsoft.com/office/word/2010/wordprocessingDrawing" xmlns:wp="http://schemas.openxmlformats.org/drawingml/2006/wordprocessingDrawing" xmlns:w10="urn:schemas-microsoft-com:office:word" xmlns:w="http://schemas.openxmlformats.org/wordprocessingml/2006/main" xmlns:w14="http://schemas.microsoft.com/office/word/2010/wordml" xmlns:w15="http://schemas.microsoft.com/office/word/2012/wordml" xmlns:w16cex="http://schemas.microsoft.com/office/word/2018/wordml/cex" xmlns:w16cid="http://schemas.microsoft.com/office/word/2016/wordml/cid" xmlns:w16="http://schemas.microsoft.com/office/word/2018/wordml" xmlns:w16sdtdh="http://schemas.microsoft.com/office/word/2020/wordml/sdtdatahash" xmlns:w16se="http://schemas.microsoft.com/office/word/2015/wordml/symex" xmlns:wpg="http://schemas.microsoft.com/office/word/2010/wordprocessingGroup" xmlns:wpi="http://schemas.microsoft.com/office/word/2010/wordprocessingInk" xmlns:wne="http://schemas.microsoft.com/office/word/2006/wordml" xmlns:wps="http://schemas.microsoft.com/office/word/2010/wordprocessingShape" mc:Ignorable="w14 w15 w16se w16cid w16 w16cex w16sdtdh wp14">
   <w:abstractNum w:abstractNumId="0" w15:restartNumberingAfterBreak="0">
     <w:nsid w:val="039F1E1A"/>
     <w:multiLevelType w:val="hybridMultilevel"/>
@@ -5678,7 +5862,7 @@
 </file>
 
 <file path=word/styles.xml><?xml version="1.0" encoding="utf-8"?>
-<w:styles xmlns:mc="http://schemas.openxmlformats.org/markup-compatibility/2006" xmlns:r="http://schemas.openxmlformats.org/officeDocument/2006/relationships" xmlns:w="http://schemas.openxmlformats.org/wordprocessingml/2006/main" xmlns:w14="http://schemas.microsoft.com/office/word/2010/wordml" xmlns:w15="http://schemas.microsoft.com/office/word/2012/wordml" xmlns:w16cex="http://schemas.microsoft.com/office/word/2018/wordml/cex" xmlns:w16cid="http://schemas.microsoft.com/office/word/2016/wordml/cid" xmlns:w16="http://schemas.microsoft.com/office/word/2018/wordml" xmlns:w16se="http://schemas.microsoft.com/office/word/2015/wordml/symex" mc:Ignorable="w14 w15 w16se w16cid w16 w16cex">
+<w:styles xmlns:mc="http://schemas.openxmlformats.org/markup-compatibility/2006" xmlns:r="http://schemas.openxmlformats.org/officeDocument/2006/relationships" xmlns:w="http://schemas.openxmlformats.org/wordprocessingml/2006/main" xmlns:w14="http://schemas.microsoft.com/office/word/2010/wordml" xmlns:w15="http://schemas.microsoft.com/office/word/2012/wordml" xmlns:w16cex="http://schemas.microsoft.com/office/word/2018/wordml/cex" xmlns:w16cid="http://schemas.microsoft.com/office/word/2016/wordml/cid" xmlns:w16="http://schemas.microsoft.com/office/word/2018/wordml" xmlns:w16sdtdh="http://schemas.microsoft.com/office/word/2020/wordml/sdtdatahash" xmlns:w16se="http://schemas.microsoft.com/office/word/2015/wordml/symex" mc:Ignorable="w14 w15 w16se w16cid w16 w16cex w16sdtdh">
   <w:docDefaults>
     <w:rPrDefault>
       <w:rPr>

--- a/docx-files/Lesson 03 - My First Program.docx
+++ b/docx-files/Lesson 03 - My First Program.docx
@@ -12,6 +12,7 @@
       <w:bookmarkStart w:id="0" w:name="_Toc63544106"/>
       <w:bookmarkStart w:id="1" w:name="_Toc64579643"/>
       <w:bookmarkStart w:id="2" w:name="_Toc65487802"/>
+      <w:bookmarkStart w:id="3" w:name="_Toc77353500"/>
       <w:r>
         <w:rPr>
           <w:lang w:val="en-US"/>
@@ -51,6 +52,7 @@
       <w:bookmarkEnd w:id="0"/>
       <w:bookmarkEnd w:id="1"/>
       <w:bookmarkEnd w:id="2"/>
+      <w:bookmarkEnd w:id="3"/>
     </w:p>
     <w:p>
       <w:pPr>
@@ -66,7 +68,7 @@
         <mc:AlternateContent>
           <mc:Choice Requires="wps">
             <w:drawing>
-              <wp:anchor distT="45720" distB="45720" distL="114300" distR="114300" simplePos="0" relativeHeight="251849728" behindDoc="1" locked="0" layoutInCell="1" allowOverlap="1" wp14:anchorId="184BA3AE" wp14:editId="28D313B8">
+              <wp:anchor distT="45720" distB="45720" distL="114300" distR="114300" simplePos="0" relativeHeight="251868160" behindDoc="1" locked="0" layoutInCell="1" allowOverlap="1" wp14:anchorId="7C87266E" wp14:editId="67DA54BA">
                 <wp:simplePos x="0" y="0"/>
                 <wp:positionH relativeFrom="margin">
                   <wp:align>left</wp:align>
@@ -129,10 +131,10 @@
                                 <w:szCs w:val="28"/>
                               </w:rPr>
                               <w:drawing>
-                                <wp:inline distT="0" distB="0" distL="0" distR="0" wp14:anchorId="437464C4" wp14:editId="634A93EF">
+                                <wp:inline distT="0" distB="0" distL="0" distR="0" wp14:anchorId="12A58BF6" wp14:editId="73F7068D">
                                   <wp:extent cx="222250" cy="222250"/>
                                   <wp:effectExtent l="0" t="0" r="6350" b="6350"/>
-                                  <wp:docPr id="20" name="Γραφικό 20" descr="Χρονόμετρο με συμπαγές γέμισμα"/>
+                                  <wp:docPr id="973" name="Γραφικό 973" descr="Χρονόμετρο με συμπαγές γέμισμα"/>
                                   <wp:cNvGraphicFramePr>
                                     <a:graphicFrameLocks xmlns:a="http://schemas.openxmlformats.org/drawingml/2006/main" noChangeAspect="1"/>
                                   </wp:cNvGraphicFramePr>
@@ -212,11 +214,11 @@
           </mc:Choice>
           <mc:Fallback>
             <w:pict>
-              <v:shapetype w14:anchorId="184BA3AE" id="_x0000_t202" coordsize="21600,21600" o:spt="202" path="m,l,21600r21600,l21600,xe">
+              <v:shapetype w14:anchorId="7C87266E" id="_x0000_t202" coordsize="21600,21600" o:spt="202" path="m,l,21600r21600,l21600,xe">
                 <v:stroke joinstyle="miter"/>
                 <v:path gradientshapeok="t" o:connecttype="rect"/>
               </v:shapetype>
-              <v:shape id="Πλαίσιο κειμένου 2" o:spid="_x0000_s1026" type="#_x0000_t202" style="position:absolute;margin-left:0;margin-top:10.1pt;width:59.5pt;height:33.2pt;z-index:-251466752;visibility:visible;mso-wrap-style:square;mso-width-percent:0;mso-height-percent:0;mso-wrap-distance-left:9pt;mso-wrap-distance-top:3.6pt;mso-wrap-distance-right:9pt;mso-wrap-distance-bottom:3.6pt;mso-position-horizontal:left;mso-position-horizontal-relative:margin;mso-position-vertical:absolute;mso-position-vertical-relative:text;mso-width-percent:0;mso-height-percent:0;mso-width-relative:margin;mso-height-relative:margin;v-text-anchor:top" o:gfxdata="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" filled="f" stroked="f">
+              <v:shape id="Πλαίσιο κειμένου 2" o:spid="_x0000_s1026" type="#_x0000_t202" style="position:absolute;margin-left:0;margin-top:10.1pt;width:59.5pt;height:33.2pt;z-index:-251448320;visibility:visible;mso-wrap-style:square;mso-width-percent:0;mso-height-percent:0;mso-wrap-distance-left:9pt;mso-wrap-distance-top:3.6pt;mso-wrap-distance-right:9pt;mso-wrap-distance-bottom:3.6pt;mso-position-horizontal:left;mso-position-horizontal-relative:margin;mso-position-vertical:absolute;mso-position-vertical-relative:text;mso-width-percent:0;mso-height-percent:0;mso-width-relative:margin;mso-height-relative:margin;v-text-anchor:top" o:gfxdata="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" filled="f" stroked="f">
                 <v:textbox>
                   <w:txbxContent>
                     <w:p>
@@ -235,10 +237,10 @@
                           <w:szCs w:val="28"/>
                         </w:rPr>
                         <w:drawing>
-                          <wp:inline distT="0" distB="0" distL="0" distR="0" wp14:anchorId="437464C4" wp14:editId="634A93EF">
+                          <wp:inline distT="0" distB="0" distL="0" distR="0" wp14:anchorId="12A58BF6" wp14:editId="73F7068D">
                             <wp:extent cx="222250" cy="222250"/>
                             <wp:effectExtent l="0" t="0" r="6350" b="6350"/>
-                            <wp:docPr id="20" name="Γραφικό 20" descr="Χρονόμετρο με συμπαγές γέμισμα"/>
+                            <wp:docPr id="973" name="Γραφικό 973" descr="Χρονόμετρο με συμπαγές γέμισμα"/>
                             <wp:cNvGraphicFramePr>
                               <a:graphicFrameLocks xmlns:a="http://schemas.openxmlformats.org/drawingml/2006/main" noChangeAspect="1"/>
                             </wp:cNvGraphicFramePr>
@@ -315,7 +317,7 @@
         <mc:AlternateContent>
           <mc:Choice Requires="wpg">
             <w:drawing>
-              <wp:anchor distT="0" distB="0" distL="114300" distR="114300" simplePos="0" relativeHeight="251847680" behindDoc="0" locked="0" layoutInCell="1" allowOverlap="1" wp14:anchorId="44A83496" wp14:editId="03F647EC">
+              <wp:anchor distT="0" distB="0" distL="114300" distR="114300" simplePos="0" relativeHeight="251866112" behindDoc="0" locked="0" layoutInCell="1" allowOverlap="1" wp14:anchorId="3DF14CB2" wp14:editId="6D181C6E">
                 <wp:simplePos x="0" y="0"/>
                 <wp:positionH relativeFrom="column">
                   <wp:posOffset>2720859</wp:posOffset>
@@ -850,7 +852,7 @@
           </mc:Choice>
           <mc:Fallback>
             <w:pict>
-              <v:group w14:anchorId="44A83496" id="Ομάδα 203" o:spid="_x0000_s1027" style="position:absolute;margin-left:214.25pt;margin-top:14pt;width:203.5pt;height:119.35pt;z-index:251847680;mso-width-relative:margin;mso-height-relative:margin" coordorigin="55,105" coordsize="20561,20209" o:gfxdata="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">
+              <v:group w14:anchorId="3DF14CB2" id="Ομάδα 203" o:spid="_x0000_s1027" style="position:absolute;margin-left:214.25pt;margin-top:14pt;width:203.5pt;height:119.35pt;z-index:251866112;mso-width-relative:margin;mso-height-relative:margin" coordorigin="55,105" coordsize="20561,20209" o:gfxdata="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">
                 <v:shape id="_x0000_s1028" type="#_x0000_t202" style="position:absolute;left:105;top:105;width:20511;height:20210;visibility:visible;mso-wrap-style:square;v-text-anchor:top" o:gfxdata="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" strokecolor="#2e74b5 [2408]" strokeweight="1.5pt">
                   <v:textbox>
                     <w:txbxContent>
@@ -1122,15 +1124,16 @@
           <w:lang w:val="en-US"/>
         </w:rPr>
       </w:pPr>
-      <w:bookmarkStart w:id="3" w:name="_Toc63544107"/>
-      <w:bookmarkStart w:id="4" w:name="_Toc64579644"/>
-      <w:bookmarkStart w:id="5" w:name="_Toc65487803"/>
+      <w:bookmarkStart w:id="4" w:name="_Toc63544107"/>
+      <w:bookmarkStart w:id="5" w:name="_Toc64579644"/>
+      <w:bookmarkStart w:id="6" w:name="_Toc65487803"/>
+      <w:bookmarkStart w:id="7" w:name="_Toc77353501"/>
       <w:r>
         <w:rPr>
           <w:noProof/>
         </w:rPr>
         <w:drawing>
-          <wp:anchor distT="0" distB="0" distL="114300" distR="114300" simplePos="0" relativeHeight="251846656" behindDoc="0" locked="0" layoutInCell="1" allowOverlap="1" wp14:anchorId="1A31CBA7" wp14:editId="035E91E0">
+          <wp:anchor distT="0" distB="0" distL="114300" distR="114300" simplePos="0" relativeHeight="251865088" behindDoc="0" locked="0" layoutInCell="1" allowOverlap="1" wp14:anchorId="5107AB03" wp14:editId="2E386017">
             <wp:simplePos x="0" y="0"/>
             <wp:positionH relativeFrom="column">
               <wp:posOffset>-547279</wp:posOffset>
@@ -1210,9 +1213,10 @@
         </w:rPr>
         <w:t>World</w:t>
       </w:r>
-      <w:bookmarkEnd w:id="3"/>
       <w:bookmarkEnd w:id="4"/>
       <w:bookmarkEnd w:id="5"/>
+      <w:bookmarkEnd w:id="6"/>
+      <w:bookmarkEnd w:id="7"/>
     </w:p>
     <w:p>
       <w:pPr>
@@ -1245,18 +1249,20 @@
           <w:lang w:val="en-US"/>
         </w:rPr>
       </w:pPr>
-      <w:bookmarkStart w:id="6" w:name="_Toc63544108"/>
-      <w:bookmarkStart w:id="7" w:name="_Toc64579645"/>
-      <w:bookmarkStart w:id="8" w:name="_Toc65487804"/>
+      <w:bookmarkStart w:id="8" w:name="_Toc63544108"/>
+      <w:bookmarkStart w:id="9" w:name="_Toc64579645"/>
+      <w:bookmarkStart w:id="10" w:name="_Toc65487804"/>
+      <w:bookmarkStart w:id="11" w:name="_Toc77353502"/>
       <w:r>
         <w:rPr>
           <w:lang w:val="en"/>
         </w:rPr>
         <w:t>Recommended instructions for the instructor</w:t>
       </w:r>
-      <w:bookmarkEnd w:id="6"/>
-      <w:bookmarkEnd w:id="7"/>
       <w:bookmarkEnd w:id="8"/>
+      <w:bookmarkEnd w:id="9"/>
+      <w:bookmarkEnd w:id="10"/>
+      <w:bookmarkEnd w:id="11"/>
     </w:p>
     <w:p>
       <w:pPr>
@@ -1274,7 +1280,7 @@
         <mc:AlternateContent>
           <mc:Choice Requires="wpg">
             <w:drawing>
-              <wp:anchor distT="0" distB="0" distL="114300" distR="114300" simplePos="0" relativeHeight="251848704" behindDoc="0" locked="0" layoutInCell="1" allowOverlap="1" wp14:anchorId="5E0EE76F" wp14:editId="7CD17BD7">
+              <wp:anchor distT="0" distB="0" distL="114300" distR="114300" simplePos="0" relativeHeight="251867136" behindDoc="0" locked="0" layoutInCell="1" allowOverlap="1" wp14:anchorId="43CB2F91" wp14:editId="64ECA604">
                 <wp:simplePos x="0" y="0"/>
                 <wp:positionH relativeFrom="margin">
                   <wp:posOffset>-1270</wp:posOffset>
@@ -1416,10 +1422,10 @@
                                   <w:noProof/>
                                 </w:rPr>
                                 <w:drawing>
-                                  <wp:inline distT="0" distB="0" distL="0" distR="0" wp14:anchorId="1DBA426E" wp14:editId="0D9347DC">
+                                  <wp:inline distT="0" distB="0" distL="0" distR="0" wp14:anchorId="12080741" wp14:editId="590B083A">
                                     <wp:extent cx="298450" cy="298450"/>
                                     <wp:effectExtent l="0" t="0" r="0" b="6350"/>
-                                    <wp:docPr id="469" name="Γραφικό 469" descr="Καπέλο μάγου περίγραμμα"/>
+                                    <wp:docPr id="3" name="Γραφικό 3" descr="Καπέλο μάγου περίγραμμα"/>
                                     <wp:cNvGraphicFramePr>
                                       <a:graphicFrameLocks xmlns:a="http://schemas.openxmlformats.org/drawingml/2006/main" noChangeAspect="1"/>
                                     </wp:cNvGraphicFramePr>
@@ -1484,7 +1490,7 @@
           </mc:Choice>
           <mc:Fallback>
             <w:pict>
-              <v:group w14:anchorId="5E0EE76F" id="Ομάδα 206" o:spid="_x0000_s1030" style="position:absolute;left:0;text-align:left;margin-left:-.1pt;margin-top:71.4pt;width:297.4pt;height:48.7pt;z-index:251848704;mso-position-horizontal-relative:margin;mso-width-relative:margin;mso-height-relative:margin" coordorigin="-60,-69" coordsize="37773,6236" o:gfxdata="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">
+              <v:group w14:anchorId="43CB2F91" id="Ομάδα 206" o:spid="_x0000_s1030" style="position:absolute;left:0;text-align:left;margin-left:-.1pt;margin-top:71.4pt;width:297.4pt;height:48.7pt;z-index:251867136;mso-position-horizontal-relative:margin;mso-width-relative:margin;mso-height-relative:margin" coordorigin="-60,-69" coordsize="37773,6236" o:gfxdata="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">
                 <v:shape id="_x0000_s1031" type="#_x0000_t202" style="position:absolute;left:3413;top:-69;width:34299;height:6236;visibility:visible;mso-wrap-style:square;v-text-anchor:top" o:gfxdata="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" filled="f" stroked="f">
                   <v:textbox>
                     <w:txbxContent>
@@ -1562,10 +1568,10 @@
                             <w:noProof/>
                           </w:rPr>
                           <w:drawing>
-                            <wp:inline distT="0" distB="0" distL="0" distR="0" wp14:anchorId="1DBA426E" wp14:editId="0D9347DC">
+                            <wp:inline distT="0" distB="0" distL="0" distR="0" wp14:anchorId="12080741" wp14:editId="590B083A">
                               <wp:extent cx="298450" cy="298450"/>
                               <wp:effectExtent l="0" t="0" r="0" b="6350"/>
-                              <wp:docPr id="469" name="Γραφικό 469" descr="Καπέλο μάγου περίγραμμα"/>
+                              <wp:docPr id="3" name="Γραφικό 3" descr="Καπέλο μάγου περίγραμμα"/>
                               <wp:cNvGraphicFramePr>
                                 <a:graphicFrameLocks xmlns:a="http://schemas.openxmlformats.org/drawingml/2006/main" noChangeAspect="1"/>
                               </wp:cNvGraphicFramePr>
@@ -1620,31 +1626,7 @@
         <w:rPr>
           <w:lang w:val="en"/>
         </w:rPr>
-        <w:t xml:space="preserve">The aim of the above exercise is to familiarize students </w:t>
-      </w:r>
-      <w:r>
-        <w:rPr>
-          <w:lang w:val="en"/>
-        </w:rPr>
-        <w:t>with</w:t>
-      </w:r>
-      <w:r>
-        <w:rPr>
-          <w:lang w:val="en"/>
-        </w:rPr>
-        <w:t xml:space="preserve"> the creation of a project </w:t>
-      </w:r>
-      <w:r>
-        <w:rPr>
-          <w:lang w:val="en"/>
-        </w:rPr>
-        <w:t>using</w:t>
-      </w:r>
-      <w:r>
-        <w:rPr>
-          <w:lang w:val="en"/>
-        </w:rPr>
-        <w:t xml:space="preserve"> B</w:t>
+        <w:t>The aim of the above exercise is to familiarize students with the creation of a project using B</w:t>
       </w:r>
       <w:r>
         <w:rPr>
@@ -1674,19 +1656,7 @@
         <w:rPr>
           <w:lang w:val="en"/>
         </w:rPr>
-        <w:t xml:space="preserve">The following instructions in no way limit the instructor </w:t>
-      </w:r>
-      <w:r>
-        <w:rPr>
-          <w:lang w:val="en"/>
-        </w:rPr>
-        <w:t>when</w:t>
-      </w:r>
-      <w:r>
-        <w:rPr>
-          <w:lang w:val="en"/>
-        </w:rPr>
-        <w:t xml:space="preserve"> adapting his course to the relevant educational conditions. </w:t>
+        <w:t xml:space="preserve">The following instructions in no way limit the instructor when adapting his course to the relevant educational conditions. </w:t>
       </w:r>
     </w:p>
     <w:p>
@@ -1742,7 +1712,6 @@
                 <w:szCs w:val="20"/>
               </w:rPr>
             </w:pPr>
-            <w:proofErr w:type="spellStart"/>
             <w:r>
               <w:rPr>
                 <w:b/>
@@ -1752,7 +1721,6 @@
               </w:rPr>
               <w:t>Function</w:t>
             </w:r>
-            <w:proofErr w:type="spellEnd"/>
           </w:p>
         </w:tc>
         <w:tc>
@@ -2116,23 +2084,7 @@
                 <w:szCs w:val="20"/>
                 <w:lang w:val="en-US"/>
               </w:rPr>
-              <w:t xml:space="preserve">Explain what compile </w:t>
-            </w:r>
-            <w:r>
-              <w:rPr>
-                <w:sz w:val="20"/>
-                <w:szCs w:val="20"/>
-                <w:lang w:val="en-US"/>
-              </w:rPr>
-              <w:t xml:space="preserve">means </w:t>
-            </w:r>
-            <w:r>
-              <w:rPr>
-                <w:sz w:val="20"/>
-                <w:szCs w:val="20"/>
-                <w:lang w:val="en-US"/>
-              </w:rPr>
-              <w:t xml:space="preserve">and how to recognize syntax errors in </w:t>
+              <w:t xml:space="preserve">Explain what compile means and how to recognize syntax errors in </w:t>
             </w:r>
             <w:r>
               <w:rPr>
@@ -2257,7 +2209,6 @@
               </w:rPr>
               <w:t xml:space="preserve">Change Values in </w:t>
             </w:r>
-            <w:proofErr w:type="spellStart"/>
             <w:r>
               <w:rPr>
                 <w:i/>
@@ -2266,18 +2217,7 @@
                 <w:szCs w:val="20"/>
                 <w:lang w:val="en-US"/>
               </w:rPr>
-              <w:t>MainFormWidth</w:t>
-            </w:r>
-            <w:proofErr w:type="spellEnd"/>
-            <w:r>
-              <w:rPr>
-                <w:i/>
-                <w:iCs/>
-                <w:sz w:val="20"/>
-                <w:szCs w:val="20"/>
-                <w:lang w:val="en-US"/>
-              </w:rPr>
-              <w:t xml:space="preserve"> </w:t>
+              <w:t xml:space="preserve">MainFormWidth </w:t>
             </w:r>
             <w:r>
               <w:rPr>
@@ -2295,29 +2235,7 @@
                 <w:szCs w:val="20"/>
                 <w:lang w:val="en-US"/>
               </w:rPr>
-              <w:t xml:space="preserve"> </w:t>
-            </w:r>
-            <w:proofErr w:type="spellStart"/>
-            <w:r>
-              <w:rPr>
-                <w:i/>
-                <w:iCs/>
-                <w:sz w:val="20"/>
-                <w:szCs w:val="20"/>
-                <w:lang w:val="en-US"/>
-              </w:rPr>
-              <w:t>MainFormHeight</w:t>
-            </w:r>
-            <w:proofErr w:type="spellEnd"/>
-            <w:r>
-              <w:rPr>
-                <w:i/>
-                <w:iCs/>
-                <w:sz w:val="20"/>
-                <w:szCs w:val="20"/>
-                <w:lang w:val="en-US"/>
-              </w:rPr>
-              <w:t xml:space="preserve"> </w:t>
+              <w:t xml:space="preserve"> MainFormHeight </w:t>
             </w:r>
             <w:r>
               <w:rPr>
@@ -2389,18 +2307,8 @@
                 <w:szCs w:val="20"/>
                 <w:lang w:val="en-US"/>
               </w:rPr>
-              <w:t xml:space="preserve">Sub </w:t>
+              <w:t>Sub Turtle_Start</w:t>
             </w:r>
-            <w:proofErr w:type="spellStart"/>
-            <w:r>
-              <w:rPr>
-                <w:sz w:val="20"/>
-                <w:szCs w:val="20"/>
-                <w:lang w:val="en-US"/>
-              </w:rPr>
-              <w:t>Turtle_Start</w:t>
-            </w:r>
-            <w:proofErr w:type="spellEnd"/>
           </w:p>
         </w:tc>
         <w:tc>
@@ -2493,7 +2401,6 @@
                 <w:szCs w:val="20"/>
                 <w:lang w:val="en-US"/>
               </w:rPr>
-              <w:lastRenderedPageBreak/>
               <w:t>5</w:t>
             </w:r>
           </w:p>
@@ -2577,33 +2484,7 @@
                 <w:szCs w:val="20"/>
                 <w:lang w:val="en-US"/>
               </w:rPr>
-              <w:t xml:space="preserve">What </w:t>
-            </w:r>
-            <w:proofErr w:type="spellStart"/>
-            <w:r>
-              <w:rPr>
-                <w:sz w:val="20"/>
-                <w:szCs w:val="20"/>
-                <w:lang w:val="en-US"/>
-              </w:rPr>
-              <w:t>MoveForward</w:t>
-            </w:r>
-            <w:proofErr w:type="spellEnd"/>
-            <w:r>
-              <w:rPr>
-                <w:sz w:val="20"/>
-                <w:szCs w:val="20"/>
-                <w:lang w:val="en-US"/>
-              </w:rPr>
-              <w:t xml:space="preserve"> does.</w:t>
-            </w:r>
-            <w:r>
-              <w:rPr>
-                <w:sz w:val="20"/>
-                <w:szCs w:val="20"/>
-                <w:lang w:val="en-US"/>
-              </w:rPr>
-              <w:t xml:space="preserve"> </w:t>
+              <w:t xml:space="preserve">What MoveForward does. </w:t>
             </w:r>
           </w:p>
           <w:p>
@@ -2637,23 +2518,7 @@
                 <w:szCs w:val="20"/>
                 <w:lang w:val="en-US"/>
               </w:rPr>
-              <w:t xml:space="preserve">(Tell students to </w:t>
-            </w:r>
-            <w:r>
-              <w:rPr>
-                <w:sz w:val="20"/>
-                <w:szCs w:val="20"/>
-                <w:lang w:val="en-US"/>
-              </w:rPr>
-              <w:t>type</w:t>
-            </w:r>
-            <w:r>
-              <w:rPr>
-                <w:sz w:val="20"/>
-                <w:szCs w:val="20"/>
-                <w:lang w:val="en-US"/>
-              </w:rPr>
-              <w:t xml:space="preserve"> “Turtle.” To see the list of methods. </w:t>
+              <w:t xml:space="preserve">(Tell students to type “Turtle.” To see the list of methods. </w:t>
             </w:r>
           </w:p>
         </w:tc>
@@ -2756,23 +2621,7 @@
                 <w:szCs w:val="20"/>
                 <w:lang w:val="en-US"/>
               </w:rPr>
-              <w:t xml:space="preserve"> in</w:t>
-            </w:r>
-            <w:r>
-              <w:rPr>
-                <w:sz w:val="20"/>
-                <w:szCs w:val="20"/>
-                <w:lang w:val="en-US"/>
-              </w:rPr>
-              <w:t xml:space="preserve"> the</w:t>
-            </w:r>
-            <w:r>
-              <w:rPr>
-                <w:sz w:val="20"/>
-                <w:szCs w:val="20"/>
-                <w:lang w:val="en-US"/>
-              </w:rPr>
-              <w:t xml:space="preserve"> log screen</w:t>
+              <w:t xml:space="preserve"> in the log screen</w:t>
             </w:r>
           </w:p>
         </w:tc>
@@ -2799,18 +2648,20 @@
           <w:lang w:val="en-US"/>
         </w:rPr>
       </w:pPr>
-      <w:bookmarkStart w:id="9" w:name="_Toc63544109"/>
-      <w:bookmarkStart w:id="10" w:name="_Toc64579646"/>
-      <w:bookmarkStart w:id="11" w:name="_Toc65487805"/>
+      <w:bookmarkStart w:id="12" w:name="_Toc63544109"/>
+      <w:bookmarkStart w:id="13" w:name="_Toc64579646"/>
+      <w:bookmarkStart w:id="14" w:name="_Toc65487805"/>
+      <w:bookmarkStart w:id="15" w:name="_Toc77353503"/>
       <w:r>
         <w:rPr>
           <w:lang w:val="en-US"/>
         </w:rPr>
         <w:t>Exercises</w:t>
       </w:r>
-      <w:bookmarkEnd w:id="9"/>
-      <w:bookmarkEnd w:id="10"/>
-      <w:bookmarkEnd w:id="11"/>
+      <w:bookmarkEnd w:id="12"/>
+      <w:bookmarkEnd w:id="13"/>
+      <w:bookmarkEnd w:id="14"/>
+      <w:bookmarkEnd w:id="15"/>
       <w:r>
         <w:rPr>
           <w:lang w:val="en-US"/>
@@ -2835,7 +2686,6 @@
         </w:rPr>
         <w:t xml:space="preserve">Using turtle and methods </w:t>
       </w:r>
-      <w:proofErr w:type="spellStart"/>
       <w:r>
         <w:rPr>
           <w:b/>
@@ -2846,7 +2696,6 @@
         </w:rPr>
         <w:t>MoveForward</w:t>
       </w:r>
-      <w:proofErr w:type="spellEnd"/>
       <w:r>
         <w:rPr>
           <w:i/>
@@ -2855,7 +2704,6 @@
         </w:rPr>
         <w:t xml:space="preserve">, </w:t>
       </w:r>
-      <w:proofErr w:type="spellStart"/>
       <w:r>
         <w:rPr>
           <w:b/>
@@ -2866,7 +2714,6 @@
         </w:rPr>
         <w:t>TurnLeft</w:t>
       </w:r>
-      <w:proofErr w:type="spellEnd"/>
       <w:r>
         <w:rPr>
           <w:i/>
@@ -2875,7 +2722,6 @@
         </w:rPr>
         <w:t xml:space="preserve">, </w:t>
       </w:r>
-      <w:proofErr w:type="spellStart"/>
       <w:r>
         <w:rPr>
           <w:b/>
@@ -2886,7 +2732,6 @@
         </w:rPr>
         <w:t>TurnRight</w:t>
       </w:r>
-      <w:proofErr w:type="spellEnd"/>
       <w:r>
         <w:rPr>
           <w:i/>
@@ -2923,7 +2768,7 @@
         <mc:AlternateContent>
           <mc:Choice Requires="wpg">
             <w:drawing>
-              <wp:anchor distT="0" distB="0" distL="114300" distR="114300" simplePos="0" relativeHeight="251850752" behindDoc="0" locked="0" layoutInCell="1" allowOverlap="1" wp14:anchorId="0B88E43D" wp14:editId="1DA8B8D3">
+              <wp:anchor distT="0" distB="0" distL="114300" distR="114300" simplePos="0" relativeHeight="251869184" behindDoc="0" locked="0" layoutInCell="1" allowOverlap="1" wp14:anchorId="65A9C736" wp14:editId="3D4C41B4">
                 <wp:simplePos x="0" y="0"/>
                 <wp:positionH relativeFrom="column">
                   <wp:posOffset>1132205</wp:posOffset>
@@ -3046,7 +2891,7 @@
           </mc:Choice>
           <mc:Fallback>
             <w:pict>
-              <v:group w14:anchorId="52F1CE90" id="Ομάδα 209" o:spid="_x0000_s1026" style="position:absolute;margin-left:89.15pt;margin-top:37.2pt;width:139pt;height:128.5pt;z-index:251850752" coordsize="17653,16319" o:gfxdata="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">
+              <v:group w14:anchorId="047F4ED5" id="Ομάδα 209" o:spid="_x0000_s1026" style="position:absolute;margin-left:89.15pt;margin-top:37.2pt;width:139pt;height:128.5pt;z-index:251869184" coordsize="17653,16319" o:gfxdata="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">
                 <v:rect id="Ορθογώνιο 210" o:spid="_x0000_s1027" style="position:absolute;width:17653;height:16319;visibility:visible;mso-wrap-style:square;v-text-anchor:middle" o:gfxdata="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" filled="f" strokecolor="#2f528f" strokeweight="1pt"/>
                 <v:rect id="Ορθογώνιο 211" o:spid="_x0000_s1028" style="position:absolute;left:1778;top:1841;width:13906;height:12573;visibility:visible;mso-wrap-style:square;v-text-anchor:middle" o:gfxdata="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" filled="f" strokecolor="#2f528f" strokeweight="1pt"/>
                 <v:rect id="Ορθογώνιο 212" o:spid="_x0000_s1029" style="position:absolute;left:3175;top:3111;width:11176;height:10160;visibility:visible;mso-wrap-style:square;v-text-anchor:middle" o:gfxdata="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" filled="f" strokecolor="#2f528f" strokeweight="1pt"/>
@@ -3062,7 +2907,6 @@
         </w:rPr>
         <w:t xml:space="preserve">Using Previous commands and </w:t>
       </w:r>
-      <w:proofErr w:type="spellStart"/>
       <w:r>
         <w:rPr>
           <w:b/>
@@ -3073,7 +2917,6 @@
         </w:rPr>
         <w:t>PenUp</w:t>
       </w:r>
-      <w:proofErr w:type="spellEnd"/>
       <w:r>
         <w:rPr>
           <w:i/>
@@ -3082,7 +2925,6 @@
         </w:rPr>
         <w:t xml:space="preserve">, </w:t>
       </w:r>
-      <w:proofErr w:type="spellStart"/>
       <w:r>
         <w:rPr>
           <w:b/>
@@ -3093,7 +2935,6 @@
         </w:rPr>
         <w:t>PenDown</w:t>
       </w:r>
-      <w:proofErr w:type="spellEnd"/>
       <w:r>
         <w:rPr>
           <w:i/>
@@ -3205,9 +3046,9 @@
           <w:footerReference w:type="default" r:id="rId14"/>
           <w:headerReference w:type="first" r:id="rId15"/>
           <w:footerReference w:type="first" r:id="rId16"/>
+          <w:type w:val="evenPage"/>
           <w:pgSz w:w="11906" w:h="16838" w:code="9"/>
-          <w:pgMar w:top="1440" w:right="1797" w:bottom="1440" w:left="1797" w:header="709" w:footer="709" w:gutter="0"/>
-          <w:pgNumType w:start="1"/>
+          <w:pgMar w:top="1440" w:right="1418" w:bottom="1440" w:left="1797" w:header="709" w:footer="709" w:gutter="284"/>
           <w:cols w:space="708"/>
           <w:docGrid w:linePitch="360"/>
         </w:sectPr>
@@ -3275,7 +3116,7 @@
         <w:szCs w:val="56"/>
       </w:rPr>
       <w:drawing>
-        <wp:anchor distT="0" distB="0" distL="114300" distR="114300" simplePos="0" relativeHeight="251683840" behindDoc="1" locked="0" layoutInCell="1" allowOverlap="1" wp14:anchorId="7B512A30" wp14:editId="73CC6806">
+        <wp:anchor distT="0" distB="0" distL="114300" distR="114300" simplePos="0" relativeHeight="251705344" behindDoc="1" locked="0" layoutInCell="1" allowOverlap="1" wp14:anchorId="7A3FC940" wp14:editId="7C18928F">
           <wp:simplePos x="0" y="0"/>
           <wp:positionH relativeFrom="column">
             <wp:posOffset>4549140</wp:posOffset>
@@ -3286,7 +3127,7 @@
           <wp:extent cx="1858645" cy="1490980"/>
           <wp:effectExtent l="0" t="0" r="8255" b="0"/>
           <wp:wrapNone/>
-          <wp:docPr id="22" name="Γραφικό 16">
+          <wp:docPr id="979" name="Γραφικό 16">
             <a:extLst xmlns:a="http://schemas.openxmlformats.org/drawingml/2006/main">
               <a:ext uri="{FF2B5EF4-FFF2-40B4-BE49-F238E27FC236}">
                 <a16:creationId xmlns:a16="http://schemas.microsoft.com/office/drawing/2014/main" id="{00EA142E-D1B7-499E-ADAD-2D2B18438583}"/>
@@ -3354,7 +3195,7 @@
       <mc:AlternateContent>
         <mc:Choice Requires="wpg">
           <w:drawing>
-            <wp:anchor distT="0" distB="0" distL="114300" distR="114300" simplePos="0" relativeHeight="251684864" behindDoc="1" locked="0" layoutInCell="1" allowOverlap="1" wp14:anchorId="03BFA04D" wp14:editId="69754FA9">
+            <wp:anchor distT="0" distB="0" distL="114300" distR="114300" simplePos="0" relativeHeight="251706368" behindDoc="1" locked="0" layoutInCell="1" allowOverlap="1" wp14:anchorId="55BB70F5" wp14:editId="12E94E55">
               <wp:simplePos x="0" y="0"/>
               <wp:positionH relativeFrom="column">
                 <wp:posOffset>1432238</wp:posOffset>
@@ -3365,7 +3206,7 @@
               <wp:extent cx="2444636" cy="492446"/>
               <wp:effectExtent l="0" t="0" r="0" b="0"/>
               <wp:wrapNone/>
-              <wp:docPr id="13" name="Ομάδα 4"/>
+              <wp:docPr id="960" name="Ομάδα 4"/>
               <wp:cNvGraphicFramePr/>
               <a:graphic xmlns:a="http://schemas.openxmlformats.org/drawingml/2006/main">
                 <a:graphicData uri="http://schemas.microsoft.com/office/word/2010/wordprocessingGroup">
@@ -3381,7 +3222,7 @@
                     </wpg:grpSpPr>
                     <pic:pic xmlns:pic="http://schemas.openxmlformats.org/drawingml/2006/picture">
                       <pic:nvPicPr>
-                        <pic:cNvPr id="14" name="Εικόνα 3"/>
+                        <pic:cNvPr id="968" name="Εικόνα 3"/>
                         <pic:cNvPicPr>
                           <a:picLocks noChangeAspect="1"/>
                         </pic:cNvPicPr>
@@ -3409,7 +3250,7 @@
                       </pic:spPr>
                     </pic:pic>
                     <wps:wsp>
-                      <wps:cNvPr id="15" name="TextBox 9"/>
+                      <wps:cNvPr id="969" name="TextBox 9"/>
                       <wps:cNvSpPr txBox="1"/>
                       <wps:spPr>
                         <a:xfrm>
@@ -3462,7 +3303,7 @@
         </mc:Choice>
         <mc:Fallback>
           <w:pict>
-            <v:group w14:anchorId="03BFA04D" id="Ομάδα 4" o:spid="_x0000_s1033" style="position:absolute;margin-left:112.75pt;margin-top:-4.2pt;width:192.5pt;height:38.8pt;z-index:-251631616;mso-width-relative:margin;mso-height-relative:margin" coordsize="30317,5610" o:gfxdata="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">
+            <v:group w14:anchorId="55BB70F5" id="Ομάδα 4" o:spid="_x0000_s1033" style="position:absolute;margin-left:112.75pt;margin-top:-4.2pt;width:192.5pt;height:38.8pt;z-index:-251610112;mso-width-relative:margin;mso-height-relative:margin" coordsize="30317,5610" o:gfxdata="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">
               <v:shapetype id="_x0000_t75" coordsize="21600,21600" o:spt="75" o:preferrelative="t" path="m@4@5l@4@11@9@11@9@5xe" filled="f" stroked="f">
                 <v:stroke joinstyle="miter"/>
                 <v:formulas>
@@ -3482,14 +3323,14 @@
                 <v:path o:extrusionok="f" gradientshapeok="t" o:connecttype="rect"/>
                 <o:lock v:ext="edit" aspectratio="t"/>
               </v:shapetype>
-              <v:shape id="Εικόνα 3" o:spid="_x0000_s1034" type="#_x0000_t75" style="position:absolute;width:4403;height:4403;visibility:visible;mso-wrap-style:square" o:gfxdata="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">
+              <v:shape id="Εικόνα 3" o:spid="_x0000_s1034" type="#_x0000_t75" style="position:absolute;width:4403;height:4403;visibility:visible;mso-wrap-style:square" o:gfxdata="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">
                 <v:imagedata r:id="rId4" o:title=""/>
               </v:shape>
               <v:shapetype id="_x0000_t202" coordsize="21600,21600" o:spt="202" path="m,l,21600r21600,l21600,xe">
                 <v:stroke joinstyle="miter"/>
                 <v:path gradientshapeok="t" o:connecttype="rect"/>
               </v:shapetype>
-              <v:shape id="TextBox 9" o:spid="_x0000_s1035" type="#_x0000_t202" style="position:absolute;left:3787;top:683;width:26530;height:4927;visibility:visible;mso-wrap-style:square;v-text-anchor:top" o:gfxdata="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" filled="f" stroked="f">
+              <v:shape id="TextBox 9" o:spid="_x0000_s1035" type="#_x0000_t202" style="position:absolute;left:3787;top:683;width:26530;height:4927;visibility:visible;mso-wrap-style:square;v-text-anchor:top" o:gfxdata="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" filled="f" stroked="f">
                 <v:textbox>
                   <w:txbxContent>
                     <w:p>
@@ -3538,7 +3379,7 @@
         <w:szCs w:val="56"/>
       </w:rPr>
       <w:drawing>
-        <wp:anchor distT="0" distB="0" distL="114300" distR="114300" simplePos="0" relativeHeight="251686912" behindDoc="1" locked="0" layoutInCell="1" allowOverlap="1" wp14:anchorId="2169418A" wp14:editId="5E0412B0">
+        <wp:anchor distT="0" distB="0" distL="114300" distR="114300" simplePos="0" relativeHeight="251708416" behindDoc="1" locked="0" layoutInCell="1" allowOverlap="1" wp14:anchorId="5314A451" wp14:editId="59F09576">
           <wp:simplePos x="0" y="0"/>
           <wp:positionH relativeFrom="column">
             <wp:posOffset>4047524</wp:posOffset>
@@ -3549,7 +3390,7 @@
           <wp:extent cx="2336766" cy="1874520"/>
           <wp:effectExtent l="0" t="0" r="6985" b="0"/>
           <wp:wrapNone/>
-          <wp:docPr id="24" name="Γραφικό 16">
+          <wp:docPr id="1340" name="Γραφικό 16">
             <a:extLst xmlns:a="http://schemas.openxmlformats.org/drawingml/2006/main">
               <a:ext uri="{FF2B5EF4-FFF2-40B4-BE49-F238E27FC236}">
                 <a16:creationId xmlns:a16="http://schemas.microsoft.com/office/drawing/2014/main" id="{00EA142E-D1B7-499E-ADAD-2D2B18438583}"/>
@@ -3617,7 +3458,7 @@
       <mc:AlternateContent>
         <mc:Choice Requires="wpg">
           <w:drawing>
-            <wp:anchor distT="0" distB="0" distL="114300" distR="114300" simplePos="0" relativeHeight="251687936" behindDoc="1" locked="0" layoutInCell="1" allowOverlap="1" wp14:anchorId="5D4DD5AF" wp14:editId="0E0B7C0F">
+            <wp:anchor distT="0" distB="0" distL="114300" distR="114300" simplePos="0" relativeHeight="251709440" behindDoc="1" locked="0" layoutInCell="1" allowOverlap="1" wp14:anchorId="7DA2A821" wp14:editId="6418F924">
               <wp:simplePos x="0" y="0"/>
               <wp:positionH relativeFrom="column">
                 <wp:posOffset>1241946</wp:posOffset>
@@ -3628,7 +3469,7 @@
               <wp:extent cx="3031768" cy="561062"/>
               <wp:effectExtent l="0" t="0" r="0" b="0"/>
               <wp:wrapNone/>
-              <wp:docPr id="16" name="Ομάδα 4"/>
+              <wp:docPr id="970" name="Ομάδα 4"/>
               <wp:cNvGraphicFramePr/>
               <a:graphic xmlns:a="http://schemas.openxmlformats.org/drawingml/2006/main">
                 <a:graphicData uri="http://schemas.microsoft.com/office/word/2010/wordprocessingGroup">
@@ -3644,7 +3485,7 @@
                     </wpg:grpSpPr>
                     <pic:pic xmlns:pic="http://schemas.openxmlformats.org/drawingml/2006/picture">
                       <pic:nvPicPr>
-                        <pic:cNvPr id="17" name="Εικόνα 17"/>
+                        <pic:cNvPr id="971" name="Εικόνα 971"/>
                         <pic:cNvPicPr>
                           <a:picLocks noChangeAspect="1"/>
                         </pic:cNvPicPr>
@@ -3672,7 +3513,7 @@
                       </pic:spPr>
                     </pic:pic>
                     <wps:wsp>
-                      <wps:cNvPr id="19" name="TextBox 9"/>
+                      <wps:cNvPr id="972" name="TextBox 9"/>
                       <wps:cNvSpPr txBox="1"/>
                       <wps:spPr>
                         <a:xfrm>
@@ -3719,7 +3560,7 @@
         </mc:Choice>
         <mc:Fallback>
           <w:pict>
-            <v:group w14:anchorId="5D4DD5AF" id="_x0000_s1036" style="position:absolute;margin-left:97.8pt;margin-top:-9.5pt;width:238.7pt;height:44.2pt;z-index:-251628544" coordsize="30317,5610" o:gfxdata="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">
+            <v:group w14:anchorId="7DA2A821" id="_x0000_s1036" style="position:absolute;margin-left:97.8pt;margin-top:-9.5pt;width:238.7pt;height:44.2pt;z-index:-251607040" coordsize="30317,5610" o:gfxdata="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">
               <v:shapetype id="_x0000_t75" coordsize="21600,21600" o:spt="75" o:preferrelative="t" path="m@4@5l@4@11@9@11@9@5xe" filled="f" stroked="f">
                 <v:stroke joinstyle="miter"/>
                 <v:formulas>
@@ -3739,14 +3580,14 @@
                 <v:path o:extrusionok="f" gradientshapeok="t" o:connecttype="rect"/>
                 <o:lock v:ext="edit" aspectratio="t"/>
               </v:shapetype>
-              <v:shape id="Εικόνα 17" o:spid="_x0000_s1037" type="#_x0000_t75" style="position:absolute;width:4403;height:4403;visibility:visible;mso-wrap-style:square" o:gfxdata="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">
+              <v:shape id="Εικόνα 971" o:spid="_x0000_s1037" type="#_x0000_t75" style="position:absolute;width:4403;height:4403;visibility:visible;mso-wrap-style:square" o:gfxdata="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">
                 <v:imagedata r:id="rId4" o:title=""/>
               </v:shape>
               <v:shapetype id="_x0000_t202" coordsize="21600,21600" o:spt="202" path="m,l,21600r21600,l21600,xe">
                 <v:stroke joinstyle="miter"/>
                 <v:path gradientshapeok="t" o:connecttype="rect"/>
               </v:shapetype>
-              <v:shape id="TextBox 9" o:spid="_x0000_s1038" type="#_x0000_t202" style="position:absolute;left:3787;top:683;width:26530;height:4927;visibility:visible;mso-wrap-style:square;v-text-anchor:top" o:gfxdata="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" filled="f" stroked="f">
+              <v:shape id="TextBox 9" o:spid="_x0000_s1038" type="#_x0000_t202" style="position:absolute;left:3787;top:683;width:26530;height:4927;visibility:visible;mso-wrap-style:square;v-text-anchor:top" o:gfxdata="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" filled="f" stroked="f">
                 <v:textbox style="mso-fit-shape-to-text:t">
                   <w:txbxContent>
                     <w:p>
@@ -4456,18 +4297,18 @@
         <w:szCs w:val="56"/>
       </w:rPr>
       <w:drawing>
-        <wp:anchor distT="0" distB="0" distL="114300" distR="114300" simplePos="0" relativeHeight="251682816" behindDoc="1" locked="0" layoutInCell="1" allowOverlap="1" wp14:anchorId="0A27074A" wp14:editId="164F4D32">
+        <wp:anchor distT="0" distB="0" distL="114300" distR="114300" simplePos="0" relativeHeight="251704320" behindDoc="1" locked="0" layoutInCell="1" allowOverlap="1" wp14:anchorId="4C24AB78" wp14:editId="35D2FCFA">
           <wp:simplePos x="0" y="0"/>
-          <wp:positionH relativeFrom="column">
-            <wp:posOffset>-1127447</wp:posOffset>
+          <wp:positionH relativeFrom="page">
+            <wp:align>left</wp:align>
           </wp:positionH>
           <wp:positionV relativeFrom="paragraph">
-            <wp:posOffset>-463862</wp:posOffset>
+            <wp:posOffset>-463550</wp:posOffset>
           </wp:positionV>
           <wp:extent cx="3152633" cy="1569470"/>
           <wp:effectExtent l="0" t="0" r="0" b="0"/>
           <wp:wrapNone/>
-          <wp:docPr id="21" name="Γραφικό 15">
+          <wp:docPr id="1338" name="Γραφικό 15">
             <a:extLst xmlns:a="http://schemas.openxmlformats.org/drawingml/2006/main">
               <a:ext uri="{FF2B5EF4-FFF2-40B4-BE49-F238E27FC236}">
                 <a16:creationId xmlns:a16="http://schemas.microsoft.com/office/drawing/2014/main" id="{24CDF702-0F84-4A9C-9BE1-A61A1B1022A2}"/>
@@ -4547,7 +4388,7 @@
         <w:szCs w:val="56"/>
       </w:rPr>
       <w:drawing>
-        <wp:anchor distT="0" distB="0" distL="114300" distR="114300" simplePos="0" relativeHeight="251685888" behindDoc="1" locked="0" layoutInCell="1" allowOverlap="1" wp14:anchorId="547DEE3F" wp14:editId="7E29B748">
+        <wp:anchor distT="0" distB="0" distL="114300" distR="114300" simplePos="0" relativeHeight="251707392" behindDoc="1" locked="0" layoutInCell="1" allowOverlap="1" wp14:anchorId="1B6ED8DD" wp14:editId="068262CA">
           <wp:simplePos x="0" y="0"/>
           <wp:positionH relativeFrom="column">
             <wp:posOffset>-1171574</wp:posOffset>
@@ -4558,7 +4399,7 @@
           <wp:extent cx="2938844" cy="1463040"/>
           <wp:effectExtent l="0" t="0" r="0" b="3810"/>
           <wp:wrapNone/>
-          <wp:docPr id="23" name="Γραφικό 15">
+          <wp:docPr id="1339" name="Γραφικό 15">
             <a:extLst xmlns:a="http://schemas.openxmlformats.org/drawingml/2006/main">
               <a:ext uri="{FF2B5EF4-FFF2-40B4-BE49-F238E27FC236}">
                 <a16:creationId xmlns:a16="http://schemas.microsoft.com/office/drawing/2014/main" id="{24CDF702-0F84-4A9C-9BE1-A61A1B1022A2}"/>
